--- a/Отчёты/Отчёт по обратной польской записи.docx
+++ b/Отчёты/Отчёт по обратной польской записи.docx
@@ -5,6 +5,7 @@
     <w:p>
       <w:pPr>
         <w:pStyle w:val="2"/>
+        <w:jc w:val="center"/>
         <w:rPr>
           <w:lang w:val="ru-RU"/>
         </w:rPr>
@@ -178,8 +179,6 @@
         </w:rPr>
         <w:t>оставь надежды всяк сие читающий (карин т.а.)</w:t>
       </w:r>
-      <w:bookmarkStart w:id="0" w:name="_GoBack"/>
-      <w:bookmarkEnd w:id="0"/>
     </w:p>
     <w:p>
       <w:pPr>
@@ -240,7 +239,7 @@
           <w:sz w:val="32"/>
           <w:szCs w:val="32"/>
         </w:rPr>
-        <w:t>Название лабораторной</w:t>
+        <w:t>Преобразование арифметических выражений в обратную польскую запись</w:t>
       </w:r>
       <w:r>
         <w:rPr>
@@ -572,23 +571,7 @@
           <w:sz w:val="28"/>
           <w:szCs w:val="28"/>
         </w:rPr>
-        <w:t>__________</w:t>
-      </w:r>
-      <w:proofErr w:type="gramStart"/>
-      <w:r>
-        <w:rPr>
-          <w:sz w:val="28"/>
-          <w:szCs w:val="28"/>
-        </w:rPr>
-        <w:t>_  Подпись</w:t>
-      </w:r>
-      <w:proofErr w:type="gramEnd"/>
-      <w:r>
-        <w:rPr>
-          <w:sz w:val="28"/>
-          <w:szCs w:val="28"/>
-        </w:rPr>
-        <w:t xml:space="preserve"> </w:t>
+        <w:t xml:space="preserve">___________  Подпись </w:t>
       </w:r>
     </w:p>
     <w:p>
@@ -625,19 +608,6 @@
     </w:p>
     <w:p>
       <w:pPr>
-        <w:pStyle w:val="Default"/>
-        <w:ind w:left="4253"/>
-        <w:jc w:val="right"/>
-        <w:rPr>
-          <w:sz w:val="28"/>
-          <w:szCs w:val="28"/>
-          <w:lang w:val="pt-PT"/>
-        </w:rPr>
-      </w:pPr>
-    </w:p>
-    <w:p>
-      <w:pPr>
-        <w:jc w:val="center"/>
         <w:rPr>
           <w:rFonts w:cs="Times New Roman"/>
         </w:rPr>
@@ -680,7 +650,7 @@
           <w:lang w:val="ru-RU"/>
         </w:rPr>
       </w:pPr>
-      <w:bookmarkStart w:id="1" w:name="_Toc534140218"/>
+      <w:bookmarkStart w:id="0" w:name="_Toc534140218"/>
       <w:r>
         <w:rPr>
           <w:rFonts w:cs="Times New Roman"/>
@@ -689,7 +659,7 @@
         <w:lastRenderedPageBreak/>
         <w:t>Содержание</w:t>
       </w:r>
-      <w:bookmarkEnd w:id="1"/>
+      <w:bookmarkEnd w:id="0"/>
     </w:p>
     <w:sdt>
       <w:sdtPr>
@@ -743,63 +713,102 @@
           <w:r>
             <w:fldChar w:fldCharType="separate"/>
           </w:r>
-          <w:hyperlink w:anchor="_Toc536219868" w:history="1">
-            <w:r>
-              <w:rPr>
-                <w:rStyle w:val="af"/>
-                <w:noProof/>
-              </w:rPr>
-              <w:t>1. Введение</w:t>
-            </w:r>
-            <w:r>
-              <w:rPr>
-                <w:noProof/>
-                <w:webHidden/>
-              </w:rPr>
-              <w:tab/>
-            </w:r>
-            <w:r>
-              <w:rPr>
-                <w:noProof/>
-                <w:webHidden/>
-              </w:rPr>
-              <w:fldChar w:fldCharType="begin"/>
-            </w:r>
-            <w:r>
-              <w:rPr>
-                <w:noProof/>
-                <w:webHidden/>
-              </w:rPr>
-              <w:instrText xml:space="preserve"> PAGEREF _Toc536219868 \h </w:instrText>
-            </w:r>
-            <w:r>
-              <w:rPr>
-                <w:noProof/>
-                <w:webHidden/>
-              </w:rPr>
-            </w:r>
-            <w:r>
-              <w:rPr>
-                <w:noProof/>
-                <w:webHidden/>
-              </w:rPr>
-              <w:fldChar w:fldCharType="separate"/>
-            </w:r>
-            <w:r>
-              <w:rPr>
-                <w:noProof/>
-                <w:webHidden/>
-              </w:rPr>
-              <w:t>3</w:t>
-            </w:r>
-            <w:r>
-              <w:rPr>
-                <w:noProof/>
-                <w:webHidden/>
-              </w:rPr>
-              <w:fldChar w:fldCharType="end"/>
-            </w:r>
-          </w:hyperlink>
+          <w:r>
+            <w:rPr>
+              <w:rStyle w:val="af"/>
+              <w:noProof/>
+            </w:rPr>
+            <w:fldChar w:fldCharType="begin"/>
+          </w:r>
+          <w:r>
+            <w:rPr>
+              <w:rStyle w:val="af"/>
+              <w:noProof/>
+            </w:rPr>
+            <w:instrText xml:space="preserve"> </w:instrText>
+          </w:r>
+          <w:r>
+            <w:rPr>
+              <w:noProof/>
+            </w:rPr>
+            <w:instrText>HYPERLINK \l "_Toc1346413"</w:instrText>
+          </w:r>
+          <w:r>
+            <w:rPr>
+              <w:rStyle w:val="af"/>
+              <w:noProof/>
+            </w:rPr>
+            <w:instrText xml:space="preserve"> </w:instrText>
+          </w:r>
+          <w:r>
+            <w:rPr>
+              <w:rStyle w:val="af"/>
+              <w:noProof/>
+            </w:rPr>
+            <w:fldChar w:fldCharType="separate"/>
+          </w:r>
+          <w:r>
+            <w:rPr>
+              <w:rStyle w:val="af"/>
+              <w:noProof/>
+            </w:rPr>
+            <w:t>1. Введение</w:t>
+          </w:r>
+          <w:r>
+            <w:rPr>
+              <w:noProof/>
+              <w:webHidden/>
+            </w:rPr>
+            <w:tab/>
+          </w:r>
+          <w:r>
+            <w:rPr>
+              <w:noProof/>
+              <w:webHidden/>
+            </w:rPr>
+            <w:fldChar w:fldCharType="begin"/>
+          </w:r>
+          <w:r>
+            <w:rPr>
+              <w:noProof/>
+              <w:webHidden/>
+            </w:rPr>
+            <w:instrText xml:space="preserve"> PAGEREF _Toc1346413 \h </w:instrText>
+          </w:r>
+          <w:r>
+            <w:rPr>
+              <w:noProof/>
+              <w:webHidden/>
+            </w:rPr>
+          </w:r>
+          <w:r>
+            <w:rPr>
+              <w:noProof/>
+              <w:webHidden/>
+            </w:rPr>
+            <w:fldChar w:fldCharType="separate"/>
+          </w:r>
+          <w:r>
+            <w:rPr>
+              <w:noProof/>
+              <w:webHidden/>
+            </w:rPr>
+            <w:t>3</w:t>
+          </w:r>
+          <w:r>
+            <w:rPr>
+              <w:noProof/>
+              <w:webHidden/>
+            </w:rPr>
+            <w:fldChar w:fldCharType="end"/>
+          </w:r>
+          <w:r>
+            <w:rPr>
+              <w:rStyle w:val="af"/>
+              <w:noProof/>
+            </w:rPr>
+            <w:fldChar w:fldCharType="end"/>
+          </w:r>
         </w:p>
         <w:p>
           <w:pPr>
@@ -813,7 +822,7 @@
               <w:sz w:val="22"/>
             </w:rPr>
           </w:pPr>
-          <w:hyperlink w:anchor="_Toc536219869" w:history="1">
+          <w:hyperlink w:anchor="_Toc1346414" w:history="1">
             <w:r>
               <w:rPr>
                 <w:rStyle w:val="af"/>
@@ -840,7 +849,7 @@
                 <w:noProof/>
                 <w:webHidden/>
               </w:rPr>
-              <w:instrText xml:space="preserve"> PAGEREF _Toc536219869 \h </w:instrText>
+              <w:instrText xml:space="preserve"> PAGEREF _Toc1346414 \h </w:instrText>
             </w:r>
             <w:r>
               <w:rPr>
@@ -883,7 +892,7 @@
               <w:sz w:val="22"/>
             </w:rPr>
           </w:pPr>
-          <w:hyperlink w:anchor="_Toc536219870" w:history="1">
+          <w:hyperlink w:anchor="_Toc1346415" w:history="1">
             <w:r>
               <w:rPr>
                 <w:rStyle w:val="af"/>
@@ -910,7 +919,7 @@
                 <w:noProof/>
                 <w:webHidden/>
               </w:rPr>
-              <w:instrText xml:space="preserve"> PAGEREF _Toc536219870 \h </w:instrText>
+              <w:instrText xml:space="preserve"> PAGEREF _Toc1346415 \h </w:instrText>
             </w:r>
             <w:r>
               <w:rPr>
@@ -953,7 +962,7 @@
               <w:sz w:val="22"/>
             </w:rPr>
           </w:pPr>
-          <w:hyperlink w:anchor="_Toc536219871" w:history="1">
+          <w:hyperlink w:anchor="_Toc1346416" w:history="1">
             <w:r>
               <w:rPr>
                 <w:rStyle w:val="af"/>
@@ -980,7 +989,7 @@
                 <w:noProof/>
                 <w:webHidden/>
               </w:rPr>
-              <w:instrText xml:space="preserve"> PAGEREF _Toc536219871 \h </w:instrText>
+              <w:instrText xml:space="preserve"> PAGEREF _Toc1346416 \h </w:instrText>
             </w:r>
             <w:r>
               <w:rPr>
@@ -1023,7 +1032,7 @@
               <w:sz w:val="22"/>
             </w:rPr>
           </w:pPr>
-          <w:hyperlink w:anchor="_Toc536219872" w:history="1">
+          <w:hyperlink w:anchor="_Toc1346417" w:history="1">
             <w:r>
               <w:rPr>
                 <w:rStyle w:val="af"/>
@@ -1050,7 +1059,7 @@
                 <w:noProof/>
                 <w:webHidden/>
               </w:rPr>
-              <w:instrText xml:space="preserve"> PAGEREF _Toc536219872 \h </w:instrText>
+              <w:instrText xml:space="preserve"> PAGEREF _Toc1346417 \h </w:instrText>
             </w:r>
             <w:r>
               <w:rPr>
@@ -1093,7 +1102,7 @@
               <w:sz w:val="22"/>
             </w:rPr>
           </w:pPr>
-          <w:hyperlink w:anchor="_Toc536219873" w:history="1">
+          <w:hyperlink w:anchor="_Toc1346418" w:history="1">
             <w:r>
               <w:rPr>
                 <w:rStyle w:val="af"/>
@@ -1120,77 +1129,7 @@
                 <w:noProof/>
                 <w:webHidden/>
               </w:rPr>
-              <w:instrText xml:space="preserve"> PAGEREF _Toc536219873 \h </w:instrText>
-            </w:r>
-            <w:r>
-              <w:rPr>
-                <w:noProof/>
-                <w:webHidden/>
-              </w:rPr>
-            </w:r>
-            <w:r>
-              <w:rPr>
-                <w:noProof/>
-                <w:webHidden/>
-              </w:rPr>
-              <w:fldChar w:fldCharType="separate"/>
-            </w:r>
-            <w:r>
-              <w:rPr>
-                <w:noProof/>
-                <w:webHidden/>
-              </w:rPr>
-              <w:t>6</w:t>
-            </w:r>
-            <w:r>
-              <w:rPr>
-                <w:noProof/>
-                <w:webHidden/>
-              </w:rPr>
-              <w:fldChar w:fldCharType="end"/>
-            </w:r>
-          </w:hyperlink>
-        </w:p>
-        <w:p>
-          <w:pPr>
-            <w:pStyle w:val="13"/>
-            <w:tabs>
-              <w:tab w:val="right" w:leader="dot" w:pos="9627"/>
-            </w:tabs>
-            <w:rPr>
-              <w:rFonts w:asciiTheme="minorHAnsi" w:hAnsiTheme="minorHAnsi" w:cstheme="minorBidi"/>
-              <w:noProof/>
-              <w:sz w:val="22"/>
-            </w:rPr>
-          </w:pPr>
-          <w:hyperlink w:anchor="_Toc536219874" w:history="1">
-            <w:r>
-              <w:rPr>
-                <w:rStyle w:val="af"/>
-                <w:noProof/>
-              </w:rPr>
-              <w:t>5. Заключение</w:t>
-            </w:r>
-            <w:r>
-              <w:rPr>
-                <w:noProof/>
-                <w:webHidden/>
-              </w:rPr>
-              <w:tab/>
-            </w:r>
-            <w:r>
-              <w:rPr>
-                <w:noProof/>
-                <w:webHidden/>
-              </w:rPr>
-              <w:fldChar w:fldCharType="begin"/>
-            </w:r>
-            <w:r>
-              <w:rPr>
-                <w:noProof/>
-                <w:webHidden/>
-              </w:rPr>
-              <w:instrText xml:space="preserve"> PAGEREF _Toc536219874 \h </w:instrText>
+              <w:instrText xml:space="preserve"> PAGEREF _Toc1346418 \h </w:instrText>
             </w:r>
             <w:r>
               <w:rPr>
@@ -1233,7 +1172,77 @@
               <w:sz w:val="22"/>
             </w:rPr>
           </w:pPr>
-          <w:hyperlink w:anchor="_Toc536219875" w:history="1">
+          <w:hyperlink w:anchor="_Toc1346419" w:history="1">
+            <w:r>
+              <w:rPr>
+                <w:rStyle w:val="af"/>
+                <w:noProof/>
+              </w:rPr>
+              <w:t>5. Заключение</w:t>
+            </w:r>
+            <w:r>
+              <w:rPr>
+                <w:noProof/>
+                <w:webHidden/>
+              </w:rPr>
+              <w:tab/>
+            </w:r>
+            <w:r>
+              <w:rPr>
+                <w:noProof/>
+                <w:webHidden/>
+              </w:rPr>
+              <w:fldChar w:fldCharType="begin"/>
+            </w:r>
+            <w:r>
+              <w:rPr>
+                <w:noProof/>
+                <w:webHidden/>
+              </w:rPr>
+              <w:instrText xml:space="preserve"> PAGEREF _Toc1346419 \h </w:instrText>
+            </w:r>
+            <w:r>
+              <w:rPr>
+                <w:noProof/>
+                <w:webHidden/>
+              </w:rPr>
+            </w:r>
+            <w:r>
+              <w:rPr>
+                <w:noProof/>
+                <w:webHidden/>
+              </w:rPr>
+              <w:fldChar w:fldCharType="separate"/>
+            </w:r>
+            <w:r>
+              <w:rPr>
+                <w:noProof/>
+                <w:webHidden/>
+              </w:rPr>
+              <w:t>9</w:t>
+            </w:r>
+            <w:r>
+              <w:rPr>
+                <w:noProof/>
+                <w:webHidden/>
+              </w:rPr>
+              <w:fldChar w:fldCharType="end"/>
+            </w:r>
+          </w:hyperlink>
+        </w:p>
+        <w:p>
+          <w:pPr>
+            <w:pStyle w:val="13"/>
+            <w:tabs>
+              <w:tab w:val="right" w:leader="dot" w:pos="9627"/>
+            </w:tabs>
+            <w:rPr>
+              <w:rFonts w:asciiTheme="minorHAnsi" w:hAnsiTheme="minorHAnsi" w:cstheme="minorBidi"/>
+              <w:noProof/>
+              <w:sz w:val="22"/>
+            </w:rPr>
+          </w:pPr>
+          <w:hyperlink w:anchor="_Toc1346420" w:history="1">
             <w:r>
               <w:rPr>
                 <w:rStyle w:val="af"/>
@@ -1260,7 +1269,7 @@
                 <w:noProof/>
                 <w:webHidden/>
               </w:rPr>
-              <w:instrText xml:space="preserve"> PAGEREF _Toc536219875 \h </w:instrText>
+              <w:instrText xml:space="preserve"> PAGEREF _Toc1346420 \h </w:instrText>
             </w:r>
             <w:r>
               <w:rPr>
@@ -1280,7 +1289,7 @@
                 <w:noProof/>
                 <w:webHidden/>
               </w:rPr>
-              <w:t>8</w:t>
+              <w:t>10</w:t>
             </w:r>
             <w:r>
               <w:rPr>
@@ -1337,7 +1346,7 @@
           <w:lang w:val="ru-RU"/>
         </w:rPr>
       </w:pPr>
-      <w:bookmarkStart w:id="2" w:name="_Toc536219868"/>
+      <w:bookmarkStart w:id="1" w:name="_Toc1346413"/>
       <w:r>
         <w:rPr>
           <w:rFonts w:cs="Times New Roman"/>
@@ -1353,12 +1362,112 @@
         </w:rPr>
         <w:t>Введение</w:t>
       </w:r>
-      <w:bookmarkEnd w:id="2"/>
+      <w:bookmarkEnd w:id="1"/>
     </w:p>
     <w:p>
       <w:pPr>
         <w:pStyle w:val="11"/>
-      </w:pPr>
+        <w:jc w:val="both"/>
+      </w:pPr>
+      <w:r>
+        <w:t>Для начала давайте разберёмся, чему будет равно выражение 2+2*2? Если операции выполняются по порядку (как это делает обычный калькулятор), то результат будет равен 8. А если так, как учили когда-то в школе, то 6. В чём разница? Разница в приоритете операций. В школе учили, что сначала нужно умножать и делить, а потом складывать и вычитать. Теперь возникает вопрос: как сообщить компьютеру, что мы планируем выполнять действия не в прямом порядке, а в том, в котором этого требует приоритет операций?</w:t>
+      </w:r>
+    </w:p>
+    <w:p>
+      <w:pPr>
+        <w:pStyle w:val="11"/>
+        <w:jc w:val="both"/>
+      </w:pPr>
+      <w:r>
+        <w:t>Самым лучшим (</w:t>
+      </w:r>
+      <w:r>
+        <w:t>производительным) является представление выражения в обратной польской записи (</w:t>
+      </w:r>
+      <w:proofErr w:type="spellStart"/>
+      <w:r>
+        <w:t>Reverse</w:t>
+      </w:r>
+      <w:proofErr w:type="spellEnd"/>
+      <w:r>
+        <w:t xml:space="preserve"> </w:t>
+      </w:r>
+      <w:proofErr w:type="spellStart"/>
+      <w:r>
+        <w:t>Polish</w:t>
+      </w:r>
+      <w:proofErr w:type="spellEnd"/>
+      <w:r>
+        <w:t xml:space="preserve"> </w:t>
+      </w:r>
+      <w:proofErr w:type="spellStart"/>
+      <w:r>
+        <w:t>notation</w:t>
+      </w:r>
+      <w:proofErr w:type="spellEnd"/>
+      <w:r>
+        <w:t>, RPN</w:t>
+      </w:r>
+      <w:r>
+        <w:t>). Это такая форма записи математических и логический выражений, в которой операнды расположены перед знаком операции. Так ОПЗ приведённого выше выражения будет выглядеть</w:t>
+      </w:r>
+      <w:r>
+        <w:t xml:space="preserve"> так: </w:t>
+      </w:r>
+      <w:r>
+        <w:t>222*+</w:t>
+      </w:r>
+      <w:r>
+        <w:t>.</w:t>
+      </w:r>
+    </w:p>
+    <w:p>
+      <w:pPr>
+        <w:pStyle w:val="11"/>
+        <w:jc w:val="both"/>
+      </w:pPr>
+      <w:r>
+        <w:t>Но числа могут быть и больше 10, а лабораторная работа должна предусматривать работу с многозначными числами.</w:t>
+      </w:r>
+      <w:r>
+        <w:t xml:space="preserve"> Поэ</w:t>
+      </w:r>
+      <w:r>
+        <w:t>тому числа</w:t>
+      </w:r>
+      <w:r>
+        <w:t xml:space="preserve"> нужно как-то разграничивать, иначе 22 2 нельзя отличить от 2 22. В связи с этим, числа будут располагаться между квадратными скобками. И выражение </w:t>
+      </w:r>
+      <w:r>
+        <w:t>[</w:t>
+      </w:r>
+      <w:r>
+        <w:t>2</w:t>
+      </w:r>
+      <w:r>
+        <w:t xml:space="preserve">] [22] </w:t>
+      </w:r>
+      <w:r>
+        <w:t xml:space="preserve">уже нельзя ни с чем спутать. Так в нашем примере выражение будет выглядеть, как </w:t>
+      </w:r>
+      <w:r>
+        <w:t>[2][2][2]*+</w:t>
+      </w:r>
+      <w:r>
+        <w:t xml:space="preserve">. </w:t>
+      </w:r>
+    </w:p>
+    <w:p>
+      <w:pPr>
+        <w:pStyle w:val="11"/>
+        <w:jc w:val="both"/>
+      </w:pPr>
+      <w:r>
+        <w:t>Таким образом, в ходе данной лабораторной работы необходимо создать библиотеку для работы с ОПЗ.</w:t>
+      </w:r>
+      <w:r>
+        <w:t xml:space="preserve"> </w:t>
+      </w:r>
     </w:p>
     <w:p>
       <w:pPr>
@@ -1386,6 +1495,76 @@
     </w:p>
     <w:p>
       <w:pPr>
+        <w:pStyle w:val="11"/>
+        <w:jc w:val="both"/>
+      </w:pPr>
+      <w:r>
+        <w:t xml:space="preserve">Целью данной лабораторной работы является создание библиотеки для перевода арифметический выражений в обратную польскую нотацию и </w:t>
+      </w:r>
+      <w:r>
+        <w:t>вычисления результата</w:t>
+      </w:r>
+      <w:r>
+        <w:t xml:space="preserve"> выражений</w:t>
+      </w:r>
+      <w:r>
+        <w:t>. Для этого необходимо:</w:t>
+      </w:r>
+    </w:p>
+    <w:p>
+      <w:pPr>
+        <w:pStyle w:val="11"/>
+        <w:numPr>
+          <w:ilvl w:val="0"/>
+          <w:numId w:val="4"/>
+        </w:numPr>
+        <w:jc w:val="both"/>
+      </w:pPr>
+      <w:r>
+        <w:t>Создать функцию перевода строки в обратную польскую запись;</w:t>
+      </w:r>
+    </w:p>
+    <w:p>
+      <w:pPr>
+        <w:pStyle w:val="11"/>
+        <w:numPr>
+          <w:ilvl w:val="0"/>
+          <w:numId w:val="4"/>
+        </w:numPr>
+        <w:jc w:val="both"/>
+      </w:pPr>
+      <w:r>
+        <w:t>Создать функцию, высчитывающую результат выражения, записанного в обратной польской записи;</w:t>
+      </w:r>
+    </w:p>
+    <w:p>
+      <w:pPr>
+        <w:pStyle w:val="11"/>
+        <w:numPr>
+          <w:ilvl w:val="0"/>
+          <w:numId w:val="4"/>
+        </w:numPr>
+        <w:jc w:val="both"/>
+      </w:pPr>
+      <w:r>
+        <w:t>Обработать ситуации, когда строка представляет собой некорректное выражение;</w:t>
+      </w:r>
+    </w:p>
+    <w:p>
+      <w:pPr>
+        <w:pStyle w:val="11"/>
+        <w:numPr>
+          <w:ilvl w:val="0"/>
+          <w:numId w:val="4"/>
+        </w:numPr>
+        <w:jc w:val="both"/>
+      </w:pPr>
+      <w:r>
+        <w:t>Проверить работоспособность функций.</w:t>
+      </w:r>
+    </w:p>
+    <w:p>
+      <w:pPr>
         <w:pStyle w:val="2"/>
         <w:outlineLvl w:val="0"/>
         <w:rPr>
@@ -1393,7 +1572,7 @@
           <w:lang w:val="ru-RU"/>
         </w:rPr>
       </w:pPr>
-      <w:bookmarkStart w:id="3" w:name="_Toc536219869"/>
+      <w:bookmarkStart w:id="2" w:name="_Toc1346414"/>
       <w:r>
         <w:rPr>
           <w:rFonts w:cs="Times New Roman"/>
@@ -1409,7 +1588,133 @@
         </w:rPr>
         <w:t>Руководство пользователя</w:t>
       </w:r>
-      <w:bookmarkEnd w:id="3"/>
+      <w:bookmarkEnd w:id="2"/>
+    </w:p>
+    <w:p>
+      <w:pPr>
+        <w:pStyle w:val="11"/>
+        <w:jc w:val="both"/>
+      </w:pPr>
+      <w:r>
+        <w:t xml:space="preserve">Для работы пользователей была написана небольшая программа, демонстрирующая возможности библиотеки. Данная программа расположена в файле </w:t>
+      </w:r>
+      <w:r>
+        <w:rPr>
+          <w:i/>
+          <w:lang w:val="en-US"/>
+        </w:rPr>
+        <w:t>RPN</w:t>
+      </w:r>
+      <w:r>
+        <w:rPr>
+          <w:i/>
+        </w:rPr>
+        <w:t>.</w:t>
+      </w:r>
+      <w:proofErr w:type="spellStart"/>
+      <w:r>
+        <w:rPr>
+          <w:i/>
+          <w:lang w:val="en-US"/>
+        </w:rPr>
+        <w:t>cpp</w:t>
+      </w:r>
+      <w:proofErr w:type="spellEnd"/>
+      <w:r>
+        <w:rPr>
+          <w:i/>
+        </w:rPr>
+        <w:t xml:space="preserve"> </w:t>
+      </w:r>
+      <w:r>
+        <w:t xml:space="preserve">модуля </w:t>
+      </w:r>
+      <w:r>
+        <w:rPr>
+          <w:i/>
+          <w:lang w:val="en-US"/>
+        </w:rPr>
+        <w:t>RPN</w:t>
+      </w:r>
+      <w:r>
+        <w:rPr>
+          <w:i/>
+        </w:rPr>
+        <w:t>.</w:t>
+      </w:r>
+    </w:p>
+    <w:p>
+      <w:pPr>
+        <w:pStyle w:val="11"/>
+        <w:jc w:val="both"/>
+      </w:pPr>
+      <w:r>
+        <w:t>В ходе работы пользователю будет предложено ввести какое-либо арифметическое выражение. Основные требования к вводу выражения:</w:t>
+      </w:r>
+    </w:p>
+    <w:p>
+      <w:pPr>
+        <w:pStyle w:val="11"/>
+        <w:numPr>
+          <w:ilvl w:val="0"/>
+          <w:numId w:val="5"/>
+        </w:numPr>
+        <w:jc w:val="both"/>
+      </w:pPr>
+      <w:r>
+        <w:t>Ввод производится без пробелов;</w:t>
+      </w:r>
+    </w:p>
+    <w:p>
+      <w:pPr>
+        <w:pStyle w:val="11"/>
+        <w:numPr>
+          <w:ilvl w:val="0"/>
+          <w:numId w:val="5"/>
+        </w:numPr>
+        <w:jc w:val="both"/>
+      </w:pPr>
+      <w:r>
+        <w:t>Числа могут быть многозначными, но обязательно целыми</w:t>
+      </w:r>
+      <w:r>
+        <w:t xml:space="preserve"> и положительными;</w:t>
+      </w:r>
+    </w:p>
+    <w:p>
+      <w:pPr>
+        <w:pStyle w:val="11"/>
+        <w:numPr>
+          <w:ilvl w:val="0"/>
+          <w:numId w:val="5"/>
+        </w:numPr>
+        <w:jc w:val="both"/>
+      </w:pPr>
+      <w:r>
+        <w:t>Допустимыми операциями являются только сложение (+), вычитание (-), умножение (*) и деление (/);</w:t>
+      </w:r>
+    </w:p>
+    <w:p>
+      <w:pPr>
+        <w:pStyle w:val="11"/>
+        <w:numPr>
+          <w:ilvl w:val="0"/>
+          <w:numId w:val="5"/>
+        </w:numPr>
+        <w:jc w:val="both"/>
+      </w:pPr>
+      <w:r>
+        <w:t>Выражение может начинаться со знака (-), но все остальные числа должны быть положительными.</w:t>
+      </w:r>
+    </w:p>
+    <w:p>
+      <w:pPr>
+        <w:pStyle w:val="11"/>
+        <w:jc w:val="both"/>
+      </w:pPr>
+      <w:r>
+        <w:t>В случае, если данные требования нарушены, а также, если выражение не соответствует требованиям построения арифметических выражений, программа прекратит своё выполнение, а пользователь увидит сообщение об ошибке.</w:t>
+      </w:r>
     </w:p>
     <w:p>
       <w:pPr>
@@ -1420,7 +1725,7 @@
           <w:lang w:val="ru-RU"/>
         </w:rPr>
       </w:pPr>
-      <w:bookmarkStart w:id="4" w:name="_Toc536219870"/>
+      <w:bookmarkStart w:id="3" w:name="_Toc1346415"/>
       <w:r>
         <w:rPr>
           <w:rFonts w:cs="Times New Roman"/>
@@ -1436,82 +1741,1963 @@
         </w:rPr>
         <w:t>Руководство программиста</w:t>
       </w:r>
+      <w:bookmarkEnd w:id="3"/>
+    </w:p>
+    <w:p>
+      <w:pPr>
+        <w:pStyle w:val="3"/>
+        <w:jc w:val="both"/>
+        <w:outlineLvl w:val="1"/>
+        <w:rPr>
+          <w:rFonts w:cs="Times New Roman"/>
+        </w:rPr>
+      </w:pPr>
+      <w:bookmarkStart w:id="4" w:name="_Toc1346416"/>
+      <w:r>
+        <w:rPr>
+          <w:rFonts w:cs="Times New Roman"/>
+        </w:rPr>
+        <w:t xml:space="preserve">4.1. </w:t>
+      </w:r>
+      <w:r>
+        <w:rPr>
+          <w:rFonts w:cs="Times New Roman"/>
+        </w:rPr>
+        <w:t xml:space="preserve">Описание структуры </w:t>
+      </w:r>
+      <w:r>
+        <w:rPr>
+          <w:rFonts w:cs="Times New Roman"/>
+        </w:rPr>
+        <w:t>программы</w:t>
+      </w:r>
       <w:bookmarkEnd w:id="4"/>
     </w:p>
     <w:p>
       <w:pPr>
+        <w:pStyle w:val="11"/>
+        <w:jc w:val="both"/>
+      </w:pPr>
+      <w:r>
+        <w:t>Программа состоит из трёх проектов:</w:t>
+      </w:r>
+    </w:p>
+    <w:p>
+      <w:pPr>
+        <w:pStyle w:val="11"/>
+        <w:numPr>
+          <w:ilvl w:val="0"/>
+          <w:numId w:val="6"/>
+        </w:numPr>
+        <w:jc w:val="both"/>
+      </w:pPr>
+      <w:proofErr w:type="spellStart"/>
+      <w:r>
+        <w:rPr>
+          <w:i/>
+          <w:lang w:val="en-US"/>
+        </w:rPr>
+        <w:t>RPN</w:t>
+      </w:r>
+      <w:r>
+        <w:rPr>
+          <w:i/>
+          <w:lang w:val="en-US"/>
+        </w:rPr>
+        <w:t>Lib</w:t>
+      </w:r>
+      <w:proofErr w:type="spellEnd"/>
+      <w:r>
+        <w:t xml:space="preserve"> – </w:t>
+      </w:r>
+      <w:r>
+        <w:t xml:space="preserve">библиотека для работы с очередью; </w:t>
+      </w:r>
+    </w:p>
+    <w:p>
+      <w:pPr>
+        <w:pStyle w:val="11"/>
+        <w:numPr>
+          <w:ilvl w:val="0"/>
+          <w:numId w:val="6"/>
+        </w:numPr>
+        <w:jc w:val="both"/>
+      </w:pPr>
+      <w:r>
+        <w:rPr>
+          <w:i/>
+          <w:lang w:val="en-US"/>
+        </w:rPr>
+        <w:t>RPN</w:t>
+      </w:r>
+      <w:r>
+        <w:rPr>
+          <w:i/>
+        </w:rPr>
+        <w:t xml:space="preserve"> </w:t>
+      </w:r>
+      <w:r>
+        <w:t>–</w:t>
+      </w:r>
+      <w:r>
+        <w:t xml:space="preserve"> </w:t>
+      </w:r>
+      <w:r>
+        <w:t xml:space="preserve">пример использования библиотеки </w:t>
+      </w:r>
+      <w:proofErr w:type="spellStart"/>
+      <w:r>
+        <w:rPr>
+          <w:i/>
+          <w:lang w:val="en-US"/>
+        </w:rPr>
+        <w:t>RPN</w:t>
+      </w:r>
+      <w:r>
+        <w:rPr>
+          <w:i/>
+          <w:lang w:val="en-US"/>
+        </w:rPr>
+        <w:t>Lib</w:t>
+      </w:r>
+      <w:proofErr w:type="spellEnd"/>
+      <w:r>
+        <w:t xml:space="preserve">. Состоит из файла </w:t>
+      </w:r>
+      <w:r>
+        <w:rPr>
+          <w:lang w:val="en-US"/>
+        </w:rPr>
+        <w:t>Queue</w:t>
+      </w:r>
+      <w:r>
+        <w:t>;</w:t>
+      </w:r>
+    </w:p>
+    <w:p>
+      <w:pPr>
+        <w:pStyle w:val="11"/>
+        <w:numPr>
+          <w:ilvl w:val="0"/>
+          <w:numId w:val="6"/>
+        </w:numPr>
+        <w:jc w:val="both"/>
+        <w:rPr>
+          <w:i/>
+        </w:rPr>
+      </w:pPr>
+      <w:proofErr w:type="spellStart"/>
+      <w:r>
+        <w:rPr>
+          <w:i/>
+          <w:lang w:val="en-US"/>
+        </w:rPr>
+        <w:t>RPNTest</w:t>
+      </w:r>
+      <w:proofErr w:type="spellEnd"/>
+      <w:r>
+        <w:rPr>
+          <w:i/>
+        </w:rPr>
+        <w:t xml:space="preserve"> </w:t>
+      </w:r>
+      <w:r>
+        <w:t>–</w:t>
+      </w:r>
+      <w:r>
+        <w:t xml:space="preserve"> </w:t>
+      </w:r>
+      <w:r>
+        <w:t xml:space="preserve">набор тестов для проверки работоспособности библиотеки </w:t>
+      </w:r>
+      <w:r>
+        <w:rPr>
+          <w:i/>
+        </w:rPr>
+        <w:t>RPN</w:t>
+      </w:r>
+      <w:r>
+        <w:rPr>
+          <w:i/>
+          <w:lang w:val="en-US"/>
+        </w:rPr>
+        <w:t>Lib</w:t>
+      </w:r>
+      <w:r>
+        <w:rPr>
+          <w:i/>
+        </w:rPr>
+        <w:t>.</w:t>
+      </w:r>
+    </w:p>
+    <w:p>
+      <w:pPr>
+        <w:pStyle w:val="11"/>
+        <w:jc w:val="both"/>
+      </w:pPr>
+      <w:r>
+        <w:t xml:space="preserve">Также в программе используется класс исключений </w:t>
+      </w:r>
+      <w:proofErr w:type="spellStart"/>
+      <w:r>
+        <w:rPr>
+          <w:i/>
+          <w:lang w:val="en-US"/>
+        </w:rPr>
+        <w:t>TEx</w:t>
+      </w:r>
+      <w:proofErr w:type="spellEnd"/>
+      <w:r>
+        <w:rPr>
+          <w:i/>
+        </w:rPr>
+        <w:t>с</w:t>
+      </w:r>
+      <w:proofErr w:type="spellStart"/>
+      <w:r>
+        <w:rPr>
+          <w:i/>
+          <w:lang w:val="en-US"/>
+        </w:rPr>
+        <w:t>eption</w:t>
+      </w:r>
+      <w:proofErr w:type="spellEnd"/>
+      <w:r>
+        <w:t xml:space="preserve">, содержащийся в файле </w:t>
+      </w:r>
+      <w:r>
+        <w:rPr>
+          <w:i/>
+          <w:lang w:val="en-US"/>
+        </w:rPr>
+        <w:t>Ex</w:t>
+      </w:r>
+      <w:r>
+        <w:rPr>
+          <w:i/>
+        </w:rPr>
+        <w:t>с</w:t>
+      </w:r>
+      <w:proofErr w:type="spellStart"/>
+      <w:r>
+        <w:rPr>
+          <w:i/>
+          <w:lang w:val="en-US"/>
+        </w:rPr>
+        <w:t>eption</w:t>
+      </w:r>
+      <w:proofErr w:type="spellEnd"/>
+      <w:r>
+        <w:rPr>
+          <w:i/>
+        </w:rPr>
+        <w:t>.</w:t>
+      </w:r>
+      <w:r>
+        <w:rPr>
+          <w:i/>
+          <w:lang w:val="en-US"/>
+        </w:rPr>
+        <w:t>h</w:t>
+      </w:r>
+      <w:r>
+        <w:rPr>
+          <w:i/>
+        </w:rPr>
+        <w:t xml:space="preserve"> </w:t>
+      </w:r>
+      <w:r>
+        <w:t xml:space="preserve">проекта </w:t>
+      </w:r>
+      <w:r>
+        <w:rPr>
+          <w:i/>
+          <w:lang w:val="en-US"/>
+        </w:rPr>
+        <w:t>Ex</w:t>
+      </w:r>
+      <w:r>
+        <w:rPr>
+          <w:i/>
+        </w:rPr>
+        <w:t>с</w:t>
+      </w:r>
+      <w:proofErr w:type="spellStart"/>
+      <w:r>
+        <w:rPr>
+          <w:i/>
+          <w:lang w:val="en-US"/>
+        </w:rPr>
+        <w:t>eption</w:t>
+      </w:r>
+      <w:proofErr w:type="spellEnd"/>
+      <w:r>
+        <w:t>.</w:t>
+      </w:r>
+    </w:p>
+    <w:p>
+      <w:pPr>
         <w:pStyle w:val="3"/>
+        <w:jc w:val="both"/>
         <w:outlineLvl w:val="1"/>
         <w:rPr>
           <w:rFonts w:cs="Times New Roman"/>
         </w:rPr>
       </w:pPr>
-      <w:bookmarkStart w:id="5" w:name="_Toc536219871"/>
+      <w:bookmarkStart w:id="5" w:name="_Toc1346417"/>
       <w:r>
         <w:rPr>
           <w:rFonts w:cs="Times New Roman"/>
         </w:rPr>
-        <w:t xml:space="preserve">4.1. </w:t>
+        <w:t xml:space="preserve">4.2 </w:t>
       </w:r>
       <w:r>
         <w:rPr>
           <w:rFonts w:cs="Times New Roman"/>
         </w:rPr>
-        <w:t xml:space="preserve">Описание структуры </w:t>
-      </w:r>
-      <w:r>
+        <w:t>Описание структур данных</w:t>
+      </w:r>
+      <w:bookmarkEnd w:id="5"/>
+    </w:p>
+    <w:p>
+      <w:pPr>
+        <w:pStyle w:val="11"/>
+        <w:jc w:val="both"/>
+        <w:rPr>
+          <w:i/>
+        </w:rPr>
+      </w:pPr>
+      <w:r>
+        <w:t xml:space="preserve">Рассмотрим поля и методы класса </w:t>
+      </w:r>
+      <w:proofErr w:type="spellStart"/>
+      <w:r>
+        <w:rPr>
+          <w:i/>
+          <w:lang w:val="en-US"/>
+        </w:rPr>
+        <w:t>TString</w:t>
+      </w:r>
+      <w:proofErr w:type="spellEnd"/>
+      <w:r>
+        <w:rPr>
+          <w:i/>
+        </w:rPr>
+        <w:t xml:space="preserve"> </w:t>
+      </w:r>
+      <w:r>
+        <w:t xml:space="preserve">расположенный в файле </w:t>
+      </w:r>
+      <w:proofErr w:type="spellStart"/>
+      <w:r>
+        <w:rPr>
+          <w:i/>
+          <w:lang w:val="en-US"/>
+        </w:rPr>
+        <w:t>MyString</w:t>
+      </w:r>
+      <w:proofErr w:type="spellEnd"/>
+      <w:r>
+        <w:rPr>
+          <w:i/>
+        </w:rPr>
+        <w:t>.</w:t>
+      </w:r>
+      <w:r>
+        <w:rPr>
+          <w:i/>
+          <w:lang w:val="en-US"/>
+        </w:rPr>
+        <w:t>h</w:t>
+      </w:r>
+      <w:r>
+        <w:rPr>
+          <w:i/>
+        </w:rPr>
+        <w:t>:</w:t>
+      </w:r>
+    </w:p>
+    <w:p>
+      <w:pPr>
+        <w:pStyle w:val="11"/>
+        <w:jc w:val="both"/>
+      </w:pPr>
+      <w:r>
+        <w:t xml:space="preserve">Со спецификатором доступа </w:t>
+      </w:r>
+      <w:r>
+        <w:rPr>
+          <w:lang w:val="en-US"/>
+        </w:rPr>
+        <w:t>private</w:t>
+      </w:r>
+      <w:r>
+        <w:t>:</w:t>
+      </w:r>
+    </w:p>
+    <w:p>
+      <w:pPr>
+        <w:pStyle w:val="11"/>
+        <w:numPr>
+          <w:ilvl w:val="0"/>
+          <w:numId w:val="7"/>
+        </w:numPr>
+        <w:jc w:val="both"/>
+      </w:pPr>
+      <w:proofErr w:type="spellStart"/>
+      <w:r>
+        <w:rPr>
+          <w:i/>
+        </w:rPr>
+        <w:t>char</w:t>
+      </w:r>
+      <w:proofErr w:type="spellEnd"/>
+      <w:r>
+        <w:rPr>
+          <w:i/>
+        </w:rPr>
+        <w:t xml:space="preserve">* </w:t>
+      </w:r>
+      <w:proofErr w:type="spellStart"/>
+      <w:r>
+        <w:rPr>
+          <w:i/>
+        </w:rPr>
+        <w:t>str</w:t>
+      </w:r>
+      <w:proofErr w:type="spellEnd"/>
+      <w:r>
+        <w:rPr>
+          <w:i/>
+        </w:rPr>
+        <w:t xml:space="preserve"> –</w:t>
+      </w:r>
+      <w:r>
+        <w:t xml:space="preserve"> </w:t>
+      </w:r>
+      <w:r>
+        <w:t>массив символов;</w:t>
+      </w:r>
+    </w:p>
+    <w:p>
+      <w:pPr>
+        <w:pStyle w:val="11"/>
+        <w:numPr>
+          <w:ilvl w:val="0"/>
+          <w:numId w:val="7"/>
+        </w:numPr>
+        <w:jc w:val="both"/>
+      </w:pPr>
+      <w:proofErr w:type="spellStart"/>
+      <w:r>
+        <w:rPr>
+          <w:i/>
+        </w:rPr>
+        <w:t>int</w:t>
+      </w:r>
+      <w:proofErr w:type="spellEnd"/>
+      <w:r>
+        <w:rPr>
+          <w:i/>
+        </w:rPr>
+        <w:t xml:space="preserve"> </w:t>
+      </w:r>
+      <w:proofErr w:type="spellStart"/>
+      <w:r>
+        <w:rPr>
+          <w:i/>
+        </w:rPr>
+        <w:t>len</w:t>
+      </w:r>
+      <w:proofErr w:type="spellEnd"/>
+      <w:r>
+        <w:rPr>
+          <w:i/>
+        </w:rPr>
+        <w:t xml:space="preserve"> –</w:t>
+      </w:r>
+      <w:r>
+        <w:t xml:space="preserve"> длина строки (включая нулевой символ </w:t>
+      </w:r>
+      <w:r>
+        <w:t>‘\0’</w:t>
+      </w:r>
+      <w:r>
+        <w:t>);</w:t>
+      </w:r>
+    </w:p>
+    <w:p>
+      <w:pPr>
+        <w:pStyle w:val="11"/>
+        <w:jc w:val="both"/>
+      </w:pPr>
+      <w:r>
+        <w:t xml:space="preserve">Со спецификатором доступа </w:t>
+      </w:r>
+      <w:r>
+        <w:rPr>
+          <w:lang w:val="en-US"/>
+        </w:rPr>
+        <w:t>public</w:t>
+      </w:r>
+      <w:r>
+        <w:t>:</w:t>
+      </w:r>
+    </w:p>
+    <w:p>
+      <w:pPr>
+        <w:pStyle w:val="11"/>
+        <w:numPr>
+          <w:ilvl w:val="0"/>
+          <w:numId w:val="8"/>
+        </w:numPr>
+        <w:jc w:val="both"/>
+      </w:pPr>
+      <w:proofErr w:type="spellStart"/>
+      <w:proofErr w:type="gramStart"/>
+      <w:r>
+        <w:rPr>
+          <w:i/>
+        </w:rPr>
+        <w:t>TString</w:t>
+      </w:r>
+      <w:proofErr w:type="spellEnd"/>
+      <w:r>
+        <w:rPr>
+          <w:i/>
+        </w:rPr>
+        <w:t>(</w:t>
+      </w:r>
+      <w:proofErr w:type="gramEnd"/>
+      <w:r>
+        <w:rPr>
+          <w:i/>
+        </w:rPr>
+        <w:t>)</w:t>
+      </w:r>
+      <w:r>
+        <w:t xml:space="preserve"> – конструктор по умолчанию;</w:t>
+      </w:r>
+    </w:p>
+    <w:p>
+      <w:pPr>
+        <w:pStyle w:val="11"/>
+        <w:numPr>
+          <w:ilvl w:val="0"/>
+          <w:numId w:val="8"/>
+        </w:numPr>
+        <w:jc w:val="both"/>
+        <w:rPr>
+          <w:i/>
+        </w:rPr>
+      </w:pPr>
+      <w:proofErr w:type="spellStart"/>
+      <w:proofErr w:type="gramStart"/>
+      <w:r>
+        <w:rPr>
+          <w:i/>
+        </w:rPr>
+        <w:t>TString</w:t>
+      </w:r>
+      <w:proofErr w:type="spellEnd"/>
+      <w:r>
+        <w:rPr>
+          <w:i/>
+        </w:rPr>
+        <w:t>(</w:t>
+      </w:r>
+      <w:proofErr w:type="spellStart"/>
+      <w:proofErr w:type="gramEnd"/>
+      <w:r>
+        <w:rPr>
+          <w:i/>
+        </w:rPr>
+        <w:t>TString</w:t>
+      </w:r>
+      <w:proofErr w:type="spellEnd"/>
+      <w:r>
+        <w:rPr>
+          <w:i/>
+        </w:rPr>
+        <w:t>&amp; _</w:t>
+      </w:r>
+      <w:proofErr w:type="spellStart"/>
+      <w:r>
+        <w:rPr>
+          <w:i/>
+        </w:rPr>
+        <w:t>str</w:t>
+      </w:r>
+      <w:proofErr w:type="spellEnd"/>
+      <w:r>
+        <w:rPr>
+          <w:i/>
+        </w:rPr>
+        <w:t xml:space="preserve">) – </w:t>
+      </w:r>
+      <w:r>
+        <w:t>конструктор копирования;</w:t>
+      </w:r>
+    </w:p>
+    <w:p>
+      <w:pPr>
+        <w:pStyle w:val="11"/>
+        <w:numPr>
+          <w:ilvl w:val="0"/>
+          <w:numId w:val="8"/>
+        </w:numPr>
+        <w:ind w:right="-2"/>
+        <w:jc w:val="both"/>
+      </w:pPr>
+      <w:proofErr w:type="spellStart"/>
+      <w:proofErr w:type="gramStart"/>
+      <w:r>
+        <w:rPr>
+          <w:i/>
+        </w:rPr>
+        <w:t>TString</w:t>
+      </w:r>
+      <w:proofErr w:type="spellEnd"/>
+      <w:r>
+        <w:rPr>
+          <w:i/>
+        </w:rPr>
+        <w:t>(</w:t>
+      </w:r>
+      <w:proofErr w:type="spellStart"/>
+      <w:proofErr w:type="gramEnd"/>
+      <w:r>
+        <w:rPr>
+          <w:i/>
+        </w:rPr>
+        <w:t>char</w:t>
+      </w:r>
+      <w:proofErr w:type="spellEnd"/>
+      <w:r>
+        <w:rPr>
+          <w:i/>
+        </w:rPr>
+        <w:t xml:space="preserve">* </w:t>
+      </w:r>
+      <w:proofErr w:type="spellStart"/>
+      <w:r>
+        <w:rPr>
+          <w:i/>
+        </w:rPr>
+        <w:t>ch</w:t>
+      </w:r>
+      <w:proofErr w:type="spellEnd"/>
+      <w:r>
+        <w:rPr>
+          <w:i/>
+        </w:rPr>
+        <w:t>)</w:t>
+      </w:r>
+      <w:r>
+        <w:t xml:space="preserve"> – конструктор преобразования ти</w:t>
+      </w:r>
+      <w:r>
+        <w:t>па;</w:t>
+      </w:r>
+    </w:p>
+    <w:p>
+      <w:pPr>
+        <w:pStyle w:val="11"/>
+        <w:numPr>
+          <w:ilvl w:val="0"/>
+          <w:numId w:val="8"/>
+        </w:numPr>
+        <w:jc w:val="both"/>
+      </w:pPr>
+      <w:r>
+        <w:rPr>
+          <w:i/>
+        </w:rPr>
+        <w:t>~</w:t>
+      </w:r>
+      <w:proofErr w:type="spellStart"/>
+      <w:proofErr w:type="gramStart"/>
+      <w:r>
+        <w:rPr>
+          <w:i/>
+        </w:rPr>
+        <w:t>TString</w:t>
+      </w:r>
+      <w:proofErr w:type="spellEnd"/>
+      <w:r>
+        <w:rPr>
+          <w:i/>
+        </w:rPr>
+        <w:t>(</w:t>
+      </w:r>
+      <w:proofErr w:type="gramEnd"/>
+      <w:r>
+        <w:rPr>
+          <w:i/>
+        </w:rPr>
+        <w:t xml:space="preserve">) </w:t>
+      </w:r>
+      <w:r>
+        <w:t>– деструктор;</w:t>
+      </w:r>
+    </w:p>
+    <w:p>
+      <w:pPr>
+        <w:pStyle w:val="11"/>
+        <w:numPr>
+          <w:ilvl w:val="0"/>
+          <w:numId w:val="8"/>
+        </w:numPr>
+        <w:jc w:val="both"/>
+      </w:pPr>
+      <w:proofErr w:type="spellStart"/>
+      <w:r>
+        <w:rPr>
+          <w:i/>
+        </w:rPr>
+        <w:t>int</w:t>
+      </w:r>
+      <w:proofErr w:type="spellEnd"/>
+      <w:r>
+        <w:rPr>
+          <w:i/>
+        </w:rPr>
+        <w:t xml:space="preserve"> </w:t>
+      </w:r>
+      <w:proofErr w:type="spellStart"/>
+      <w:proofErr w:type="gramStart"/>
+      <w:r>
+        <w:rPr>
+          <w:i/>
+        </w:rPr>
+        <w:t>GetLength</w:t>
+      </w:r>
+      <w:proofErr w:type="spellEnd"/>
+      <w:r>
+        <w:rPr>
+          <w:i/>
+        </w:rPr>
+        <w:t>(</w:t>
+      </w:r>
+      <w:proofErr w:type="gramEnd"/>
+      <w:r>
+        <w:rPr>
+          <w:i/>
+        </w:rPr>
+        <w:t>)</w:t>
+      </w:r>
+      <w:r>
+        <w:t xml:space="preserve"> – возвращает размер (длину) строки;</w:t>
+      </w:r>
+    </w:p>
+    <w:p>
+      <w:pPr>
+        <w:pStyle w:val="11"/>
+        <w:numPr>
+          <w:ilvl w:val="0"/>
+          <w:numId w:val="8"/>
+        </w:numPr>
+        <w:jc w:val="both"/>
+        <w:rPr>
+          <w:lang w:val="en-US"/>
+        </w:rPr>
+      </w:pPr>
+      <w:proofErr w:type="spellStart"/>
+      <w:r>
+        <w:rPr>
+          <w:i/>
+          <w:lang w:val="en-US"/>
+        </w:rPr>
+        <w:t>TString</w:t>
+      </w:r>
+      <w:proofErr w:type="spellEnd"/>
+      <w:r>
+        <w:rPr>
+          <w:i/>
+          <w:lang w:val="en-US"/>
+        </w:rPr>
+        <w:t>&amp; operator=(</w:t>
+      </w:r>
+      <w:proofErr w:type="spellStart"/>
+      <w:r>
+        <w:rPr>
+          <w:i/>
+          <w:lang w:val="en-US"/>
+        </w:rPr>
+        <w:t>const</w:t>
+      </w:r>
+      <w:proofErr w:type="spellEnd"/>
+      <w:r>
+        <w:rPr>
+          <w:i/>
+          <w:lang w:val="en-US"/>
+        </w:rPr>
+        <w:t xml:space="preserve"> </w:t>
+      </w:r>
+      <w:proofErr w:type="spellStart"/>
+      <w:r>
+        <w:rPr>
+          <w:i/>
+          <w:lang w:val="en-US"/>
+        </w:rPr>
+        <w:t>TString</w:t>
+      </w:r>
+      <w:proofErr w:type="spellEnd"/>
+      <w:r>
+        <w:rPr>
+          <w:i/>
+          <w:lang w:val="en-US"/>
+        </w:rPr>
+        <w:t>&amp; _</w:t>
+      </w:r>
+      <w:proofErr w:type="spellStart"/>
+      <w:r>
+        <w:rPr>
+          <w:i/>
+          <w:lang w:val="en-US"/>
+        </w:rPr>
+        <w:t>str</w:t>
+      </w:r>
+      <w:proofErr w:type="spellEnd"/>
+      <w:r>
+        <w:rPr>
+          <w:i/>
+          <w:lang w:val="en-US"/>
+        </w:rPr>
+        <w:t>)</w:t>
+      </w:r>
+      <w:r>
+        <w:rPr>
+          <w:lang w:val="en-US"/>
+        </w:rPr>
+        <w:t xml:space="preserve"> – </w:t>
+      </w:r>
+      <w:proofErr w:type="spellStart"/>
+      <w:r>
+        <w:rPr>
+          <w:lang w:val="en-US"/>
+        </w:rPr>
+        <w:t>оператор</w:t>
+      </w:r>
+      <w:proofErr w:type="spellEnd"/>
+      <w:r>
+        <w:rPr>
+          <w:lang w:val="en-US"/>
+        </w:rPr>
+        <w:t xml:space="preserve"> </w:t>
+      </w:r>
+      <w:r>
+        <w:t>присваивания</w:t>
+      </w:r>
+      <w:r>
+        <w:rPr>
+          <w:lang w:val="en-US"/>
+        </w:rPr>
+        <w:t>;</w:t>
+      </w:r>
+    </w:p>
+    <w:p>
+      <w:pPr>
+        <w:pStyle w:val="11"/>
+        <w:numPr>
+          <w:ilvl w:val="0"/>
+          <w:numId w:val="8"/>
+        </w:numPr>
+        <w:jc w:val="both"/>
+      </w:pPr>
+      <w:proofErr w:type="spellStart"/>
+      <w:r>
+        <w:rPr>
+          <w:i/>
+        </w:rPr>
+        <w:t>TString</w:t>
+      </w:r>
+      <w:proofErr w:type="spellEnd"/>
+      <w:r>
+        <w:rPr>
+          <w:i/>
+        </w:rPr>
+        <w:t xml:space="preserve"> </w:t>
+      </w:r>
+      <w:proofErr w:type="spellStart"/>
+      <w:r>
+        <w:rPr>
+          <w:i/>
+        </w:rPr>
+        <w:t>operator</w:t>
+      </w:r>
+      <w:proofErr w:type="spellEnd"/>
+      <w:proofErr w:type="gramStart"/>
+      <w:r>
+        <w:rPr>
+          <w:i/>
+        </w:rPr>
+        <w:t>+(</w:t>
+      </w:r>
+      <w:proofErr w:type="spellStart"/>
+      <w:proofErr w:type="gramEnd"/>
+      <w:r>
+        <w:rPr>
+          <w:i/>
+        </w:rPr>
+        <w:t>TString</w:t>
+      </w:r>
+      <w:proofErr w:type="spellEnd"/>
+      <w:r>
+        <w:rPr>
+          <w:i/>
+        </w:rPr>
+        <w:t>&amp; _</w:t>
+      </w:r>
+      <w:proofErr w:type="spellStart"/>
+      <w:r>
+        <w:rPr>
+          <w:i/>
+        </w:rPr>
+        <w:t>str</w:t>
+      </w:r>
+      <w:proofErr w:type="spellEnd"/>
+      <w:r>
+        <w:rPr>
+          <w:i/>
+        </w:rPr>
+        <w:t>)</w:t>
+      </w:r>
+      <w:r>
+        <w:t xml:space="preserve"> – оператор сложения строк (конкатенация);</w:t>
+      </w:r>
+    </w:p>
+    <w:p>
+      <w:pPr>
+        <w:pStyle w:val="11"/>
+        <w:numPr>
+          <w:ilvl w:val="0"/>
+          <w:numId w:val="8"/>
+        </w:numPr>
+        <w:jc w:val="both"/>
+      </w:pPr>
+      <w:proofErr w:type="spellStart"/>
+      <w:r>
+        <w:rPr>
+          <w:i/>
+        </w:rPr>
+        <w:t>char</w:t>
+      </w:r>
+      <w:proofErr w:type="spellEnd"/>
+      <w:r>
+        <w:rPr>
+          <w:i/>
+        </w:rPr>
+        <w:t xml:space="preserve">&amp; </w:t>
+      </w:r>
+      <w:proofErr w:type="spellStart"/>
+      <w:proofErr w:type="gramStart"/>
+      <w:r>
+        <w:rPr>
+          <w:i/>
+        </w:rPr>
+        <w:t>operator</w:t>
+      </w:r>
+      <w:proofErr w:type="spellEnd"/>
+      <w:r>
+        <w:rPr>
+          <w:i/>
+        </w:rPr>
+        <w:t>[</w:t>
+      </w:r>
+      <w:proofErr w:type="gramEnd"/>
+      <w:r>
+        <w:rPr>
+          <w:i/>
+        </w:rPr>
+        <w:t>] (</w:t>
+      </w:r>
+      <w:proofErr w:type="spellStart"/>
+      <w:r>
+        <w:rPr>
+          <w:i/>
+        </w:rPr>
+        <w:t>int</w:t>
+      </w:r>
+      <w:proofErr w:type="spellEnd"/>
+      <w:r>
+        <w:rPr>
+          <w:i/>
+        </w:rPr>
+        <w:t xml:space="preserve"> i)</w:t>
+      </w:r>
+      <w:r>
+        <w:t xml:space="preserve"> – оператор индексирования;</w:t>
+      </w:r>
+    </w:p>
+    <w:p>
+      <w:pPr>
+        <w:pStyle w:val="11"/>
+        <w:numPr>
+          <w:ilvl w:val="0"/>
+          <w:numId w:val="8"/>
+        </w:numPr>
+        <w:jc w:val="both"/>
+        <w:rPr>
+          <w:lang w:val="en-US"/>
+        </w:rPr>
+      </w:pPr>
+      <w:r>
+        <w:rPr>
+          <w:i/>
+          <w:lang w:val="en-US"/>
+        </w:rPr>
+        <w:t xml:space="preserve">friend </w:t>
+      </w:r>
+      <w:proofErr w:type="spellStart"/>
+      <w:r>
+        <w:rPr>
+          <w:i/>
+          <w:lang w:val="en-US"/>
+        </w:rPr>
+        <w:t>std</w:t>
+      </w:r>
+      <w:proofErr w:type="spellEnd"/>
+      <w:r>
+        <w:rPr>
+          <w:i/>
+          <w:lang w:val="en-US"/>
+        </w:rPr>
+        <w:t>::</w:t>
+      </w:r>
+      <w:proofErr w:type="spellStart"/>
+      <w:r>
+        <w:rPr>
+          <w:i/>
+          <w:lang w:val="en-US"/>
+        </w:rPr>
+        <w:t>istream</w:t>
+      </w:r>
+      <w:proofErr w:type="spellEnd"/>
+      <w:r>
+        <w:rPr>
+          <w:i/>
+          <w:lang w:val="en-US"/>
+        </w:rPr>
+        <w:t>&amp; operator&gt;&gt;(</w:t>
+      </w:r>
+      <w:proofErr w:type="spellStart"/>
+      <w:r>
+        <w:rPr>
+          <w:i/>
+          <w:lang w:val="en-US"/>
+        </w:rPr>
+        <w:t>std</w:t>
+      </w:r>
+      <w:proofErr w:type="spellEnd"/>
+      <w:r>
+        <w:rPr>
+          <w:i/>
+          <w:lang w:val="en-US"/>
+        </w:rPr>
+        <w:t>::</w:t>
+      </w:r>
+      <w:proofErr w:type="spellStart"/>
+      <w:r>
+        <w:rPr>
+          <w:i/>
+          <w:lang w:val="en-US"/>
+        </w:rPr>
+        <w:t>istream</w:t>
+      </w:r>
+      <w:proofErr w:type="spellEnd"/>
+      <w:r>
+        <w:rPr>
+          <w:i/>
+          <w:lang w:val="en-US"/>
+        </w:rPr>
+        <w:t xml:space="preserve"> &amp;is, </w:t>
+      </w:r>
+      <w:proofErr w:type="spellStart"/>
+      <w:r>
+        <w:rPr>
+          <w:i/>
+          <w:lang w:val="en-US"/>
+        </w:rPr>
+        <w:t>TString</w:t>
+      </w:r>
+      <w:proofErr w:type="spellEnd"/>
+      <w:r>
+        <w:rPr>
+          <w:i/>
+          <w:lang w:val="en-US"/>
+        </w:rPr>
+        <w:t xml:space="preserve">&amp; </w:t>
+      </w:r>
+      <w:proofErr w:type="spellStart"/>
+      <w:r>
+        <w:rPr>
+          <w:i/>
+          <w:lang w:val="en-US"/>
+        </w:rPr>
+        <w:t>str</w:t>
+      </w:r>
+      <w:proofErr w:type="spellEnd"/>
+      <w:r>
+        <w:rPr>
+          <w:i/>
+          <w:lang w:val="en-US"/>
+        </w:rPr>
+        <w:t>)</w:t>
+      </w:r>
+      <w:r>
+        <w:rPr>
+          <w:lang w:val="en-US"/>
+        </w:rPr>
+        <w:t xml:space="preserve"> – </w:t>
+      </w:r>
+      <w:proofErr w:type="spellStart"/>
+      <w:r>
+        <w:rPr>
+          <w:lang w:val="en-US"/>
+        </w:rPr>
+        <w:t>функция</w:t>
+      </w:r>
+      <w:proofErr w:type="spellEnd"/>
+      <w:r>
+        <w:rPr>
+          <w:lang w:val="en-US"/>
+        </w:rPr>
+        <w:t xml:space="preserve"> </w:t>
+      </w:r>
+      <w:r>
+        <w:t>ввода</w:t>
+      </w:r>
+      <w:r>
+        <w:rPr>
+          <w:lang w:val="en-US"/>
+        </w:rPr>
+        <w:t xml:space="preserve"> </w:t>
+      </w:r>
+      <w:r>
+        <w:t>строки</w:t>
+      </w:r>
+      <w:r>
+        <w:rPr>
+          <w:lang w:val="en-US"/>
+        </w:rPr>
+        <w:t>;</w:t>
+      </w:r>
+    </w:p>
+    <w:p>
+      <w:pPr>
+        <w:pStyle w:val="11"/>
+        <w:numPr>
+          <w:ilvl w:val="0"/>
+          <w:numId w:val="8"/>
+        </w:numPr>
+        <w:jc w:val="both"/>
+        <w:rPr>
+          <w:lang w:val="en-US"/>
+        </w:rPr>
+      </w:pPr>
+      <w:proofErr w:type="gramStart"/>
+      <w:r>
+        <w:rPr>
+          <w:i/>
+          <w:lang w:val="en-US"/>
+        </w:rPr>
+        <w:lastRenderedPageBreak/>
+        <w:t>friend</w:t>
+      </w:r>
+      <w:proofErr w:type="gramEnd"/>
+      <w:r>
+        <w:rPr>
+          <w:i/>
+          <w:lang w:val="en-US"/>
+        </w:rPr>
+        <w:t xml:space="preserve"> </w:t>
+      </w:r>
+      <w:proofErr w:type="spellStart"/>
+      <w:r>
+        <w:rPr>
+          <w:i/>
+          <w:lang w:val="en-US"/>
+        </w:rPr>
+        <w:t>std</w:t>
+      </w:r>
+      <w:proofErr w:type="spellEnd"/>
+      <w:r>
+        <w:rPr>
+          <w:i/>
+          <w:lang w:val="en-US"/>
+        </w:rPr>
+        <w:t>::</w:t>
+      </w:r>
+      <w:proofErr w:type="spellStart"/>
+      <w:r>
+        <w:rPr>
+          <w:i/>
+          <w:lang w:val="en-US"/>
+        </w:rPr>
+        <w:t>ostream</w:t>
+      </w:r>
+      <w:proofErr w:type="spellEnd"/>
+      <w:r>
+        <w:rPr>
+          <w:i/>
+          <w:lang w:val="en-US"/>
+        </w:rPr>
+        <w:t>&amp; operator&lt;&lt;(</w:t>
+      </w:r>
+      <w:proofErr w:type="spellStart"/>
+      <w:r>
+        <w:rPr>
+          <w:i/>
+          <w:lang w:val="en-US"/>
+        </w:rPr>
+        <w:t>std</w:t>
+      </w:r>
+      <w:proofErr w:type="spellEnd"/>
+      <w:r>
+        <w:rPr>
+          <w:i/>
+          <w:lang w:val="en-US"/>
+        </w:rPr>
+        <w:t>::</w:t>
+      </w:r>
+      <w:proofErr w:type="spellStart"/>
+      <w:r>
+        <w:rPr>
+          <w:i/>
+          <w:lang w:val="en-US"/>
+        </w:rPr>
+        <w:t>ostream</w:t>
+      </w:r>
+      <w:proofErr w:type="spellEnd"/>
+      <w:r>
+        <w:rPr>
+          <w:i/>
+          <w:lang w:val="en-US"/>
+        </w:rPr>
+        <w:t xml:space="preserve"> &amp;</w:t>
+      </w:r>
+      <w:proofErr w:type="spellStart"/>
+      <w:r>
+        <w:rPr>
+          <w:i/>
+          <w:lang w:val="en-US"/>
+        </w:rPr>
+        <w:t>os</w:t>
+      </w:r>
+      <w:proofErr w:type="spellEnd"/>
+      <w:r>
+        <w:rPr>
+          <w:i/>
+          <w:lang w:val="en-US"/>
+        </w:rPr>
+        <w:t xml:space="preserve">, </w:t>
+      </w:r>
+      <w:proofErr w:type="spellStart"/>
+      <w:r>
+        <w:rPr>
+          <w:i/>
+          <w:lang w:val="en-US"/>
+        </w:rPr>
+        <w:t>const</w:t>
+      </w:r>
+      <w:proofErr w:type="spellEnd"/>
+      <w:r>
+        <w:rPr>
+          <w:i/>
+          <w:lang w:val="en-US"/>
+        </w:rPr>
+        <w:t xml:space="preserve"> </w:t>
+      </w:r>
+      <w:proofErr w:type="spellStart"/>
+      <w:r>
+        <w:rPr>
+          <w:i/>
+          <w:lang w:val="en-US"/>
+        </w:rPr>
+        <w:t>TString</w:t>
+      </w:r>
+      <w:proofErr w:type="spellEnd"/>
+      <w:r>
+        <w:rPr>
+          <w:i/>
+          <w:lang w:val="en-US"/>
+        </w:rPr>
+        <w:t xml:space="preserve">&amp; </w:t>
+      </w:r>
+      <w:proofErr w:type="spellStart"/>
+      <w:r>
+        <w:rPr>
+          <w:i/>
+          <w:lang w:val="en-US"/>
+        </w:rPr>
+        <w:t>str</w:t>
+      </w:r>
+      <w:proofErr w:type="spellEnd"/>
+      <w:r>
+        <w:rPr>
+          <w:i/>
+          <w:lang w:val="en-US"/>
+        </w:rPr>
+        <w:t>)</w:t>
+      </w:r>
+      <w:r>
+        <w:rPr>
+          <w:lang w:val="en-US"/>
+        </w:rPr>
+        <w:t xml:space="preserve"> – </w:t>
+      </w:r>
+      <w:proofErr w:type="spellStart"/>
+      <w:r>
+        <w:rPr>
+          <w:lang w:val="en-US"/>
+        </w:rPr>
+        <w:t>функция</w:t>
+      </w:r>
+      <w:proofErr w:type="spellEnd"/>
+      <w:r>
+        <w:rPr>
+          <w:lang w:val="en-US"/>
+        </w:rPr>
+        <w:t xml:space="preserve"> </w:t>
+      </w:r>
+      <w:r>
+        <w:t>вывода</w:t>
+      </w:r>
+      <w:r>
+        <w:rPr>
+          <w:lang w:val="en-US"/>
+        </w:rPr>
+        <w:t xml:space="preserve"> </w:t>
+      </w:r>
+      <w:r>
+        <w:t>строки</w:t>
+      </w:r>
+      <w:r>
+        <w:rPr>
+          <w:lang w:val="en-US"/>
+        </w:rPr>
+        <w:t>.</w:t>
+      </w:r>
+    </w:p>
+    <w:p>
+      <w:pPr>
+        <w:pStyle w:val="11"/>
+        <w:jc w:val="both"/>
+        <w:rPr>
+          <w:i/>
+        </w:rPr>
+      </w:pPr>
+      <w:r>
+        <w:t xml:space="preserve">Рассмотрим </w:t>
+      </w:r>
+      <w:r>
+        <w:t xml:space="preserve">функции, расположенные в файле </w:t>
+      </w:r>
+      <w:r>
+        <w:rPr>
+          <w:i/>
+          <w:lang w:val="en-US"/>
+        </w:rPr>
+        <w:t>RPN</w:t>
+      </w:r>
+      <w:r>
+        <w:rPr>
+          <w:i/>
+        </w:rPr>
+        <w:t>.</w:t>
+      </w:r>
+      <w:r>
+        <w:rPr>
+          <w:i/>
+          <w:lang w:val="en-US"/>
+        </w:rPr>
+        <w:t>h</w:t>
+      </w:r>
+      <w:r>
+        <w:t xml:space="preserve"> </w:t>
+      </w:r>
+      <w:r>
+        <w:t xml:space="preserve">модуля </w:t>
+      </w:r>
+      <w:proofErr w:type="spellStart"/>
+      <w:r>
+        <w:rPr>
+          <w:i/>
+          <w:lang w:val="en-US"/>
+        </w:rPr>
+        <w:t>RPNLib</w:t>
+      </w:r>
+      <w:proofErr w:type="spellEnd"/>
+      <w:r>
+        <w:rPr>
+          <w:i/>
+        </w:rPr>
+        <w:t>:</w:t>
+      </w:r>
+    </w:p>
+    <w:p>
+      <w:pPr>
+        <w:pStyle w:val="11"/>
+        <w:numPr>
+          <w:ilvl w:val="0"/>
+          <w:numId w:val="10"/>
+        </w:numPr>
+        <w:jc w:val="both"/>
+        <w:rPr>
+          <w:i/>
+        </w:rPr>
+      </w:pPr>
+      <w:proofErr w:type="spellStart"/>
+      <w:r>
+        <w:rPr>
+          <w:i/>
+          <w:lang w:val="en-US"/>
+        </w:rPr>
+        <w:t>int</w:t>
+      </w:r>
+      <w:proofErr w:type="spellEnd"/>
+      <w:r>
+        <w:rPr>
+          <w:i/>
+        </w:rPr>
+        <w:t xml:space="preserve"> </w:t>
+      </w:r>
+      <w:proofErr w:type="spellStart"/>
+      <w:r>
+        <w:rPr>
+          <w:i/>
+          <w:lang w:val="en-US"/>
+        </w:rPr>
+        <w:t>GetPrior</w:t>
+      </w:r>
+      <w:proofErr w:type="spellEnd"/>
+      <w:r>
+        <w:rPr>
+          <w:i/>
+        </w:rPr>
+        <w:t>(</w:t>
+      </w:r>
+      <w:proofErr w:type="spellStart"/>
+      <w:r>
+        <w:rPr>
+          <w:i/>
+          <w:lang w:val="en-US"/>
+        </w:rPr>
+        <w:t>const</w:t>
+      </w:r>
+      <w:proofErr w:type="spellEnd"/>
+      <w:r>
+        <w:rPr>
+          <w:i/>
+        </w:rPr>
+        <w:t xml:space="preserve"> </w:t>
+      </w:r>
+      <w:r>
+        <w:rPr>
+          <w:i/>
+          <w:lang w:val="en-US"/>
+        </w:rPr>
+        <w:t>char</w:t>
+      </w:r>
+      <w:r>
+        <w:rPr>
+          <w:i/>
+        </w:rPr>
+        <w:t xml:space="preserve"> </w:t>
+      </w:r>
+      <w:r>
+        <w:rPr>
+          <w:i/>
+          <w:lang w:val="en-US"/>
+        </w:rPr>
+        <w:t>c</w:t>
+      </w:r>
+      <w:r>
+        <w:rPr>
+          <w:i/>
+        </w:rPr>
+        <w:t xml:space="preserve">) – </w:t>
+      </w:r>
+      <w:r>
+        <w:t>функция, определяющая и возвращающая приоритет операций;</w:t>
+      </w:r>
+    </w:p>
+    <w:p>
+      <w:pPr>
+        <w:pStyle w:val="11"/>
+        <w:numPr>
+          <w:ilvl w:val="0"/>
+          <w:numId w:val="10"/>
+        </w:numPr>
+        <w:jc w:val="both"/>
+        <w:rPr>
+          <w:i/>
+        </w:rPr>
+      </w:pPr>
+      <w:proofErr w:type="spellStart"/>
+      <w:r>
+        <w:rPr>
+          <w:i/>
+        </w:rPr>
+        <w:t>bool</w:t>
+      </w:r>
+      <w:proofErr w:type="spellEnd"/>
+      <w:r>
+        <w:rPr>
+          <w:i/>
+        </w:rPr>
+        <w:t xml:space="preserve"> </w:t>
+      </w:r>
+      <w:proofErr w:type="spellStart"/>
+      <w:proofErr w:type="gramStart"/>
+      <w:r>
+        <w:rPr>
+          <w:i/>
+        </w:rPr>
+        <w:t>IsOperation</w:t>
+      </w:r>
+      <w:proofErr w:type="spellEnd"/>
+      <w:r>
+        <w:rPr>
+          <w:i/>
+        </w:rPr>
+        <w:t>(</w:t>
+      </w:r>
+      <w:proofErr w:type="spellStart"/>
+      <w:proofErr w:type="gramEnd"/>
+      <w:r>
+        <w:rPr>
+          <w:i/>
+        </w:rPr>
+        <w:t>char</w:t>
+      </w:r>
+      <w:proofErr w:type="spellEnd"/>
+      <w:r>
+        <w:rPr>
+          <w:i/>
+        </w:rPr>
+        <w:t xml:space="preserve"> c</w:t>
+      </w:r>
+      <w:r>
+        <w:rPr>
+          <w:i/>
+        </w:rPr>
+        <w:t>) –</w:t>
+      </w:r>
+      <w:r>
+        <w:t xml:space="preserve"> проверяет, является ли символ символом операции;</w:t>
+      </w:r>
+    </w:p>
+    <w:p>
+      <w:pPr>
+        <w:pStyle w:val="11"/>
+        <w:numPr>
+          <w:ilvl w:val="0"/>
+          <w:numId w:val="10"/>
+        </w:numPr>
+        <w:jc w:val="both"/>
+        <w:rPr>
+          <w:i/>
+        </w:rPr>
+      </w:pPr>
+      <w:proofErr w:type="spellStart"/>
+      <w:r>
+        <w:rPr>
+          <w:i/>
+          <w:lang w:val="en-US"/>
+        </w:rPr>
+        <w:t>TQueue</w:t>
+      </w:r>
+      <w:proofErr w:type="spellEnd"/>
+      <w:r>
+        <w:rPr>
+          <w:i/>
+        </w:rPr>
+        <w:t>&lt;</w:t>
+      </w:r>
+      <w:r>
+        <w:rPr>
+          <w:i/>
+          <w:lang w:val="en-US"/>
+        </w:rPr>
+        <w:t>char</w:t>
+      </w:r>
+      <w:r>
+        <w:rPr>
+          <w:i/>
+        </w:rPr>
+        <w:t xml:space="preserve">&gt; </w:t>
+      </w:r>
+      <w:proofErr w:type="spellStart"/>
+      <w:r>
+        <w:rPr>
+          <w:i/>
+          <w:lang w:val="en-US"/>
+        </w:rPr>
+        <w:t>StrToRPN</w:t>
+      </w:r>
+      <w:proofErr w:type="spellEnd"/>
+      <w:r>
+        <w:rPr>
+          <w:i/>
+        </w:rPr>
+        <w:t>(</w:t>
+      </w:r>
+      <w:proofErr w:type="spellStart"/>
+      <w:r>
+        <w:rPr>
+          <w:i/>
+          <w:lang w:val="en-US"/>
+        </w:rPr>
+        <w:t>TString</w:t>
+      </w:r>
+      <w:proofErr w:type="spellEnd"/>
+      <w:r>
+        <w:rPr>
+          <w:i/>
+        </w:rPr>
+        <w:t xml:space="preserve"> </w:t>
+      </w:r>
+      <w:proofErr w:type="spellStart"/>
+      <w:r>
+        <w:rPr>
+          <w:i/>
+          <w:lang w:val="en-US"/>
+        </w:rPr>
+        <w:t>str</w:t>
+      </w:r>
+      <w:proofErr w:type="spellEnd"/>
+      <w:r>
+        <w:rPr>
+          <w:i/>
+        </w:rPr>
+        <w:t xml:space="preserve">) – </w:t>
+      </w:r>
+      <w:r>
+        <w:t>функция перевода строки в обратную польскую нотацию;</w:t>
+      </w:r>
+    </w:p>
+    <w:p>
+      <w:pPr>
+        <w:pStyle w:val="11"/>
+        <w:numPr>
+          <w:ilvl w:val="0"/>
+          <w:numId w:val="10"/>
+        </w:numPr>
+        <w:jc w:val="both"/>
+        <w:rPr>
+          <w:i/>
+        </w:rPr>
+      </w:pPr>
+      <w:r>
+        <w:rPr>
+          <w:i/>
+          <w:lang w:val="en-US"/>
+        </w:rPr>
+        <w:t>double</w:t>
+      </w:r>
+      <w:r>
+        <w:rPr>
+          <w:i/>
+        </w:rPr>
+        <w:t xml:space="preserve"> </w:t>
+      </w:r>
+      <w:r>
+        <w:rPr>
+          <w:i/>
+          <w:lang w:val="en-US"/>
+        </w:rPr>
+        <w:t>Calculate</w:t>
+      </w:r>
+      <w:r>
+        <w:rPr>
+          <w:i/>
+        </w:rPr>
+        <w:t>(</w:t>
+      </w:r>
+      <w:proofErr w:type="spellStart"/>
+      <w:r>
+        <w:rPr>
+          <w:i/>
+          <w:lang w:val="en-US"/>
+        </w:rPr>
+        <w:t>TQueue</w:t>
+      </w:r>
+      <w:proofErr w:type="spellEnd"/>
+      <w:r>
+        <w:rPr>
+          <w:i/>
+        </w:rPr>
+        <w:t>&lt;</w:t>
+      </w:r>
+      <w:r>
+        <w:rPr>
+          <w:i/>
+          <w:lang w:val="en-US"/>
+        </w:rPr>
+        <w:t>char</w:t>
+      </w:r>
+      <w:r>
+        <w:rPr>
+          <w:i/>
+        </w:rPr>
+        <w:t xml:space="preserve">&gt; </w:t>
+      </w:r>
+      <w:r>
+        <w:rPr>
+          <w:i/>
+          <w:lang w:val="en-US"/>
+        </w:rPr>
+        <w:t>queue</w:t>
+      </w:r>
+      <w:r>
+        <w:rPr>
+          <w:i/>
+        </w:rPr>
+        <w:t xml:space="preserve">) – </w:t>
+      </w:r>
+      <w:r>
+        <w:t>функция, считающее значение выражения, записанного в обратной польской записи;</w:t>
+      </w:r>
+    </w:p>
+    <w:p>
+      <w:pPr>
+        <w:pStyle w:val="11"/>
+        <w:numPr>
+          <w:ilvl w:val="0"/>
+          <w:numId w:val="10"/>
+        </w:numPr>
+        <w:jc w:val="both"/>
+        <w:rPr>
+          <w:i/>
+        </w:rPr>
+      </w:pPr>
+      <w:proofErr w:type="spellStart"/>
+      <w:r>
+        <w:rPr>
+          <w:i/>
+        </w:rPr>
+        <w:t>double</w:t>
+      </w:r>
+      <w:proofErr w:type="spellEnd"/>
+      <w:r>
+        <w:rPr>
+          <w:i/>
+        </w:rPr>
+        <w:t xml:space="preserve"> </w:t>
+      </w:r>
+      <w:proofErr w:type="spellStart"/>
+      <w:proofErr w:type="gramStart"/>
+      <w:r>
+        <w:rPr>
+          <w:i/>
+        </w:rPr>
+        <w:t>Result</w:t>
+      </w:r>
+      <w:proofErr w:type="spellEnd"/>
+      <w:r>
+        <w:rPr>
+          <w:i/>
+        </w:rPr>
+        <w:t>(</w:t>
+      </w:r>
+      <w:proofErr w:type="spellStart"/>
+      <w:proofErr w:type="gramEnd"/>
+      <w:r>
+        <w:rPr>
+          <w:i/>
+        </w:rPr>
+        <w:t>TString</w:t>
+      </w:r>
+      <w:proofErr w:type="spellEnd"/>
+      <w:r>
+        <w:rPr>
+          <w:i/>
+        </w:rPr>
+        <w:t>&amp; A</w:t>
+      </w:r>
+      <w:r>
+        <w:rPr>
+          <w:i/>
+        </w:rPr>
+        <w:t xml:space="preserve">) – </w:t>
+      </w:r>
+      <w:r>
+        <w:t xml:space="preserve">функция, которая сразу выводит значение выражения (то есть программисту не нужно создавать очередь и вызывать функции перевода и подсчёта). </w:t>
+      </w:r>
+    </w:p>
+    <w:p>
+      <w:pPr>
+        <w:pStyle w:val="3"/>
+        <w:jc w:val="both"/>
+        <w:outlineLvl w:val="1"/>
         <w:rPr>
           <w:rFonts w:cs="Times New Roman"/>
         </w:rPr>
-        <w:t>программы</w:t>
-      </w:r>
-      <w:bookmarkEnd w:id="5"/>
-    </w:p>
-    <w:p>
-      <w:pPr>
-        <w:pStyle w:val="3"/>
-        <w:outlineLvl w:val="1"/>
+      </w:pPr>
+      <w:bookmarkStart w:id="6" w:name="_Toc1346418"/>
+      <w:r>
         <w:rPr>
           <w:rFonts w:cs="Times New Roman"/>
         </w:rPr>
-      </w:pPr>
-      <w:bookmarkStart w:id="6" w:name="_Toc536219872"/>
+        <w:t xml:space="preserve">4.3 </w:t>
+      </w:r>
       <w:r>
         <w:rPr>
           <w:rFonts w:cs="Times New Roman"/>
         </w:rPr>
-        <w:t xml:space="preserve">4.2 </w:t>
-      </w:r>
-      <w:r>
-        <w:rPr>
-          <w:rFonts w:cs="Times New Roman"/>
-        </w:rPr>
-        <w:t>Описание структур данных</w:t>
+        <w:t>Описание алгоритмов</w:t>
       </w:r>
       <w:bookmarkEnd w:id="6"/>
     </w:p>
     <w:p>
       <w:pPr>
-        <w:pStyle w:val="3"/>
-        <w:outlineLvl w:val="1"/>
-        <w:rPr>
-          <w:rFonts w:cs="Times New Roman"/>
-        </w:rPr>
-      </w:pPr>
-      <w:bookmarkStart w:id="7" w:name="_Toc536219873"/>
-      <w:r>
-        <w:rPr>
-          <w:rFonts w:cs="Times New Roman"/>
-        </w:rPr>
-        <w:t xml:space="preserve">4.3 </w:t>
-      </w:r>
-      <w:r>
-        <w:rPr>
-          <w:rFonts w:cs="Times New Roman"/>
-        </w:rPr>
-        <w:t>Описание алгоритмов</w:t>
-      </w:r>
-      <w:bookmarkEnd w:id="7"/>
+        <w:pStyle w:val="11"/>
+        <w:jc w:val="both"/>
+        <w:rPr>
+          <w:b/>
+        </w:rPr>
+      </w:pPr>
+      <w:r>
+        <w:rPr>
+          <w:b/>
+        </w:rPr>
+        <w:t>Перевод выражения в обратную польскую запись</w:t>
+      </w:r>
+    </w:p>
+    <w:p>
+      <w:pPr>
+        <w:pStyle w:val="11"/>
+        <w:jc w:val="both"/>
+      </w:pPr>
+      <w:r>
+        <w:t>Создаём очередь (которая в конечном итоге будет представлять из себя ОПЗ) и стек, в который будем помещать операции. Ещё нам понадобится переменная, которая будет отдельно считать количество открывающихся и количество закрывающихся скобок.</w:t>
+      </w:r>
+    </w:p>
+    <w:p>
+      <w:pPr>
+        <w:pStyle w:val="11"/>
+        <w:jc w:val="both"/>
+      </w:pPr>
+      <w:r>
+        <w:t>В качестве первого символа выражение может иметь либо цифру, либо открывающуюся скобку, либо унарный минус. Проверяем, выполняется ли это условие. Если нет, то выбрасываем исключение. Если первый символ является минусом, то добавляем в очередь число, равное нулю, и минус превращается в бинарный, при этом значение выражения не изменилось.</w:t>
+      </w:r>
+    </w:p>
+    <w:p>
+      <w:pPr>
+        <w:pStyle w:val="11"/>
+        <w:jc w:val="both"/>
+      </w:pPr>
+      <w:r>
+        <w:t>Если символ не первый, то определяем, с чем имеем дело: с числом или со знаком операции.</w:t>
+      </w:r>
+    </w:p>
+    <w:p>
+      <w:pPr>
+        <w:pStyle w:val="11"/>
+        <w:jc w:val="both"/>
+      </w:pPr>
+      <w:r>
+        <w:t xml:space="preserve">Если попалось число, то записываем его в очередь. Для этого добавляем в очередь </w:t>
+      </w:r>
+      <w:r>
+        <w:t xml:space="preserve">открывающуюся квадратную скобку, затем до тех пор, пока символы являются цифрами их тоже добавляем в очередь. Напоследок ставим закрывающуюся квадратную скобку. Квадратные скобки нужны для разграничения чисел, т.к. если в ОПЗ будут рядом стоять два </w:t>
+      </w:r>
+      <w:r>
+        <w:lastRenderedPageBreak/>
+        <w:t>многозначных числа, то будет непонятно, в каком месте заканчивается одно, и начинается другое.</w:t>
+      </w:r>
+    </w:p>
+    <w:p>
+      <w:pPr>
+        <w:pStyle w:val="11"/>
+        <w:jc w:val="both"/>
+      </w:pPr>
+      <w:r>
+        <w:t xml:space="preserve">Если попался символ операции, то нужно рассматривать два случая. Если стек пустой, то кладём число в стек. При этом, если попался знак закрывающейся скобки, то выбрасываем исключение, т.к. в стеке должна быть как минимум открывающаяся скобка. Если стек не пустой, и добавляемый символ является закрывающейся скобкой, то нужно переложить из стека в очередь все знаки операций, пока из стека не будет взята открывающаяся скобка. Сами скобки в очередь записывать не нужно. Если перед нами не скобки, то проверяем приоритет операции. Если на вершине стека хранится знак, с меньшим </w:t>
+      </w:r>
+      <w:r>
+        <w:t>приоритетом, то добавляем этот знак в стек. Если приоритет вершины стека равен или больше добавляемого знака, то нужно переписать элементы из стека в очередь до тех пор, пока условие не нарушится или пока не опустеет стек.</w:t>
+      </w:r>
+    </w:p>
+    <w:p>
+      <w:pPr>
+        <w:pStyle w:val="11"/>
+        <w:jc w:val="both"/>
+      </w:pPr>
+      <w:r>
+        <w:t>Если мы имеем дело ни с числом, ни со строкой, то проверяем, не равен ли символ символу окончания строки. Если равен, то переписываем всё, что осталось в стеке в очередь и возвращаем её. Если это не символ окончания строки, то это непонятно что, и нужно выбросить исключение.</w:t>
+      </w:r>
+    </w:p>
+    <w:p>
+      <w:pPr>
+        <w:pStyle w:val="11"/>
+        <w:jc w:val="both"/>
+      </w:pPr>
+      <w:r>
+        <w:t>Такие операции проделываются до тех пор, пока не дойдём до конца строки. Также в конце нужно проверить количество открывающихся и закрывающихся скобок. Если они не совпадают, то выбрасываем исключение.</w:t>
+      </w:r>
+    </w:p>
+    <w:p>
+      <w:pPr>
+        <w:pStyle w:val="11"/>
+        <w:jc w:val="both"/>
+        <w:rPr>
+          <w:b/>
+        </w:rPr>
+      </w:pPr>
+      <w:r>
+        <w:rPr>
+          <w:b/>
+        </w:rPr>
+        <w:t>Получение результата выражения с помощью его ОПЗ</w:t>
+      </w:r>
+    </w:p>
+    <w:p>
+      <w:pPr>
+        <w:pStyle w:val="11"/>
+        <w:jc w:val="both"/>
+      </w:pPr>
+      <w:r>
+        <w:t>Создаём стек, в который будем хранить операнды. Проверяем, не является ли первый символ очереди знаком операции. Если является, то выбрасываем исключение, т.к. в ОПЗ знаки операций идут только после операндов.</w:t>
+      </w:r>
+    </w:p>
+    <w:p>
+      <w:pPr>
+        <w:pStyle w:val="11"/>
+        <w:jc w:val="both"/>
+      </w:pPr>
+      <w:r>
+        <w:t>Затем поочерёдно получаем из очереди символы.</w:t>
+      </w:r>
+    </w:p>
+    <w:p>
+      <w:pPr>
+        <w:pStyle w:val="11"/>
+        <w:jc w:val="both"/>
+      </w:pPr>
+      <w:r>
+        <w:t>Если полученный символ оказался открывающейся квадратной скобкой, то забираем из очереди символы, пока не дойдём до закрывающейся квадратной скобки. Из того, что находится между ними собираем число и помещаем его в стек.</w:t>
+      </w:r>
+    </w:p>
+    <w:p>
+      <w:pPr>
+        <w:pStyle w:val="11"/>
+        <w:jc w:val="both"/>
+      </w:pPr>
+      <w:r>
+        <w:t>Если символ оказался знаком операции, то забираем из стека два элемента и производим над ними эту операцию. Результат кладём обратно в стек. Следует помнить, что первый взятый из стека элемент является правым операндом, а второй – левым.</w:t>
+      </w:r>
+    </w:p>
+    <w:p>
+      <w:pPr>
+        <w:pStyle w:val="11"/>
+        <w:jc w:val="both"/>
+      </w:pPr>
+      <w:r>
+        <w:t xml:space="preserve">Когда очередь будет пуста, в стеке должен оказаться один элемент, являющийся результатом всего выражения. </w:t>
+      </w:r>
     </w:p>
     <w:p>
       <w:pPr>
@@ -1522,7 +3708,7 @@
           <w:lang w:val="ru-RU"/>
         </w:rPr>
       </w:pPr>
-      <w:bookmarkStart w:id="8" w:name="_Toc536219874"/>
+      <w:bookmarkStart w:id="7" w:name="_Toc1346419"/>
       <w:r>
         <w:rPr>
           <w:rFonts w:cs="Times New Roman"/>
@@ -1538,7 +3724,86 @@
         </w:rPr>
         <w:t>Заключение</w:t>
       </w:r>
-      <w:bookmarkEnd w:id="8"/>
+      <w:bookmarkEnd w:id="7"/>
+    </w:p>
+    <w:p>
+      <w:pPr>
+        <w:pStyle w:val="11"/>
+        <w:jc w:val="both"/>
+      </w:pPr>
+      <w:bookmarkStart w:id="8" w:name="_GoBack"/>
+      <w:r>
+        <w:t>В ходе данной лабораторной работы были получены следующие результаты:</w:t>
+      </w:r>
+    </w:p>
+    <w:p>
+      <w:pPr>
+        <w:pStyle w:val="11"/>
+        <w:numPr>
+          <w:ilvl w:val="0"/>
+          <w:numId w:val="11"/>
+        </w:numPr>
+        <w:jc w:val="both"/>
+      </w:pPr>
+      <w:r>
+        <w:t>Написаны функции перевода выражения в обратную польскую запись и подсчёта значения этого выражения;</w:t>
+      </w:r>
+    </w:p>
+    <w:p>
+      <w:pPr>
+        <w:pStyle w:val="11"/>
+        <w:numPr>
+          <w:ilvl w:val="0"/>
+          <w:numId w:val="11"/>
+        </w:numPr>
+        <w:jc w:val="both"/>
+      </w:pPr>
+      <w:r>
+        <w:t>Написан пример использования библиотеки, позволяющий пользователю вводить различные арифметические выражения</w:t>
+      </w:r>
+      <w:r>
+        <w:t xml:space="preserve"> и получать ОПЗ и результат этого выражения;</w:t>
+      </w:r>
+    </w:p>
+    <w:p>
+      <w:pPr>
+        <w:pStyle w:val="11"/>
+        <w:numPr>
+          <w:ilvl w:val="0"/>
+          <w:numId w:val="11"/>
+        </w:numPr>
+        <w:jc w:val="both"/>
+      </w:pPr>
+      <w:r>
+        <w:t xml:space="preserve">Обработаны основные исключительные ситуации, связанные с некорректностью выражения как с математической, так и с технической стороны. </w:t>
+      </w:r>
+    </w:p>
+    <w:p>
+      <w:pPr>
+        <w:pStyle w:val="11"/>
+        <w:numPr>
+          <w:ilvl w:val="0"/>
+          <w:numId w:val="11"/>
+        </w:numPr>
+        <w:jc w:val="both"/>
+      </w:pPr>
+      <w:r>
+        <w:t xml:space="preserve">С помощью фреймворка </w:t>
+      </w:r>
+      <w:proofErr w:type="spellStart"/>
+      <w:r>
+        <w:rPr>
+          <w:lang w:val="en-US"/>
+        </w:rPr>
+        <w:t>GoogleTest</w:t>
+      </w:r>
+      <w:proofErr w:type="spellEnd"/>
+      <w:r>
+        <w:t xml:space="preserve"> </w:t>
+      </w:r>
+      <w:r>
+        <w:t>написаны тесты, проверяющие работоспособность библиотеки.</w:t>
+      </w:r>
     </w:p>
     <w:p>
       <w:pPr>
@@ -1549,7 +3814,8 @@
           <w:lang w:val="ru-RU"/>
         </w:rPr>
       </w:pPr>
-      <w:bookmarkStart w:id="9" w:name="_Toc536219875"/>
+      <w:bookmarkStart w:id="9" w:name="_Toc1346420"/>
+      <w:bookmarkEnd w:id="8"/>
       <w:r>
         <w:rPr>
           <w:rFonts w:cs="Times New Roman"/>
@@ -1725,7 +3991,7 @@
     <w:sectPr>
       <w:footerReference w:type="default" r:id="rId8"/>
       <w:pgSz w:w="11906" w:h="16838"/>
-      <w:pgMar w:top="1134" w:right="851" w:bottom="1134" w:left="1418" w:header="709" w:footer="709" w:gutter="0"/>
+      <w:pgMar w:top="993" w:right="851" w:bottom="1134" w:left="1418" w:header="709" w:footer="709" w:gutter="0"/>
       <w:cols w:space="708"/>
       <w:titlePg/>
       <w:docGrid w:linePitch="360"/>
@@ -1763,7 +4029,7 @@
 <w:ftr xmlns:wpc="http://schemas.microsoft.com/office/word/2010/wordprocessingCanvas" xmlns:mc="http://schemas.openxmlformats.org/markup-compatibility/2006" xmlns:o="urn:schemas-microsoft-com:office:office" xmlns:r="http://schemas.openxmlformats.org/officeDocument/2006/relationships" xmlns:m="http://schemas.openxmlformats.org/officeDocument/2006/math" xmlns:v="urn:schemas-microsoft-com:vml" xmlns:wp14="http://schemas.microsoft.com/office/word/2010/wordprocessingDrawing" xmlns:wp="http://schemas.openxmlformats.org/drawingml/2006/wordprocessingDrawing" xmlns:w10="urn:schemas-microsoft-com:office:word" xmlns:w="http://schemas.openxmlformats.org/wordprocessingml/2006/main" xmlns:w14="http://schemas.microsoft.com/office/word/2010/wordml" xmlns:w15="http://schemas.microsoft.com/office/word/2012/wordml" xmlns:wpg="http://schemas.microsoft.com/office/word/2010/wordprocessingGroup" xmlns:wpi="http://schemas.microsoft.com/office/word/2010/wordprocessingInk" xmlns:wne="http://schemas.microsoft.com/office/word/2006/wordml" xmlns:wps="http://schemas.microsoft.com/office/word/2010/wordprocessingShape" mc:Ignorable="w14 w15 wp14">
   <w:sdt>
     <w:sdtPr>
-      <w:id w:val="526537041"/>
+      <w:id w:val="276919183"/>
       <w:docPartObj>
         <w:docPartGallery w:val="Page Numbers (Bottom of Page)"/>
         <w:docPartUnique/>
@@ -1789,7 +4055,7 @@
           <w:rPr>
             <w:noProof/>
           </w:rPr>
-          <w:t>8</w:t>
+          <w:t>10</w:t>
         </w:r>
         <w:r>
           <w:fldChar w:fldCharType="end"/>
@@ -1919,6 +4185,458 @@
     </w:lvl>
   </w:abstractNum>
   <w:abstractNum w:abstractNumId="1">
+    <w:nsid w:val="03FB5E96"/>
+    <w:multiLevelType w:val="hybridMultilevel"/>
+    <w:tmpl w:val="B6C64494"/>
+    <w:lvl w:ilvl="0" w:tplc="04190001">
+      <w:start w:val="1"/>
+      <w:numFmt w:val="bullet"/>
+      <w:lvlText w:val=""/>
+      <w:lvlJc w:val="left"/>
+      <w:pPr>
+        <w:ind w:left="1488" w:hanging="360"/>
+      </w:pPr>
+      <w:rPr>
+        <w:rFonts w:ascii="Symbol" w:hAnsi="Symbol" w:hint="default"/>
+      </w:rPr>
+    </w:lvl>
+    <w:lvl w:ilvl="1" w:tplc="04190003" w:tentative="1">
+      <w:start w:val="1"/>
+      <w:numFmt w:val="bullet"/>
+      <w:lvlText w:val="o"/>
+      <w:lvlJc w:val="left"/>
+      <w:pPr>
+        <w:ind w:left="2208" w:hanging="360"/>
+      </w:pPr>
+      <w:rPr>
+        <w:rFonts w:ascii="Courier New" w:hAnsi="Courier New" w:cs="Courier New" w:hint="default"/>
+      </w:rPr>
+    </w:lvl>
+    <w:lvl w:ilvl="2" w:tplc="04190005" w:tentative="1">
+      <w:start w:val="1"/>
+      <w:numFmt w:val="bullet"/>
+      <w:lvlText w:val=""/>
+      <w:lvlJc w:val="left"/>
+      <w:pPr>
+        <w:ind w:left="2928" w:hanging="360"/>
+      </w:pPr>
+      <w:rPr>
+        <w:rFonts w:ascii="Wingdings" w:hAnsi="Wingdings" w:hint="default"/>
+      </w:rPr>
+    </w:lvl>
+    <w:lvl w:ilvl="3" w:tplc="04190001" w:tentative="1">
+      <w:start w:val="1"/>
+      <w:numFmt w:val="bullet"/>
+      <w:lvlText w:val=""/>
+      <w:lvlJc w:val="left"/>
+      <w:pPr>
+        <w:ind w:left="3648" w:hanging="360"/>
+      </w:pPr>
+      <w:rPr>
+        <w:rFonts w:ascii="Symbol" w:hAnsi="Symbol" w:hint="default"/>
+      </w:rPr>
+    </w:lvl>
+    <w:lvl w:ilvl="4" w:tplc="04190003" w:tentative="1">
+      <w:start w:val="1"/>
+      <w:numFmt w:val="bullet"/>
+      <w:lvlText w:val="o"/>
+      <w:lvlJc w:val="left"/>
+      <w:pPr>
+        <w:ind w:left="4368" w:hanging="360"/>
+      </w:pPr>
+      <w:rPr>
+        <w:rFonts w:ascii="Courier New" w:hAnsi="Courier New" w:cs="Courier New" w:hint="default"/>
+      </w:rPr>
+    </w:lvl>
+    <w:lvl w:ilvl="5" w:tplc="04190005" w:tentative="1">
+      <w:start w:val="1"/>
+      <w:numFmt w:val="bullet"/>
+      <w:lvlText w:val=""/>
+      <w:lvlJc w:val="left"/>
+      <w:pPr>
+        <w:ind w:left="5088" w:hanging="360"/>
+      </w:pPr>
+      <w:rPr>
+        <w:rFonts w:ascii="Wingdings" w:hAnsi="Wingdings" w:hint="default"/>
+      </w:rPr>
+    </w:lvl>
+    <w:lvl w:ilvl="6" w:tplc="04190001" w:tentative="1">
+      <w:start w:val="1"/>
+      <w:numFmt w:val="bullet"/>
+      <w:lvlText w:val=""/>
+      <w:lvlJc w:val="left"/>
+      <w:pPr>
+        <w:ind w:left="5808" w:hanging="360"/>
+      </w:pPr>
+      <w:rPr>
+        <w:rFonts w:ascii="Symbol" w:hAnsi="Symbol" w:hint="default"/>
+      </w:rPr>
+    </w:lvl>
+    <w:lvl w:ilvl="7" w:tplc="04190003" w:tentative="1">
+      <w:start w:val="1"/>
+      <w:numFmt w:val="bullet"/>
+      <w:lvlText w:val="o"/>
+      <w:lvlJc w:val="left"/>
+      <w:pPr>
+        <w:ind w:left="6528" w:hanging="360"/>
+      </w:pPr>
+      <w:rPr>
+        <w:rFonts w:ascii="Courier New" w:hAnsi="Courier New" w:cs="Courier New" w:hint="default"/>
+      </w:rPr>
+    </w:lvl>
+    <w:lvl w:ilvl="8" w:tplc="04190005" w:tentative="1">
+      <w:start w:val="1"/>
+      <w:numFmt w:val="bullet"/>
+      <w:lvlText w:val=""/>
+      <w:lvlJc w:val="left"/>
+      <w:pPr>
+        <w:ind w:left="7248" w:hanging="360"/>
+      </w:pPr>
+      <w:rPr>
+        <w:rFonts w:ascii="Wingdings" w:hAnsi="Wingdings" w:hint="default"/>
+      </w:rPr>
+    </w:lvl>
+  </w:abstractNum>
+  <w:abstractNum w:abstractNumId="2">
+    <w:nsid w:val="0914625E"/>
+    <w:multiLevelType w:val="hybridMultilevel"/>
+    <w:tmpl w:val="F418EFB0"/>
+    <w:lvl w:ilvl="0" w:tplc="04190001">
+      <w:start w:val="1"/>
+      <w:numFmt w:val="bullet"/>
+      <w:lvlText w:val=""/>
+      <w:lvlJc w:val="left"/>
+      <w:pPr>
+        <w:ind w:left="1488" w:hanging="360"/>
+      </w:pPr>
+      <w:rPr>
+        <w:rFonts w:ascii="Symbol" w:hAnsi="Symbol" w:hint="default"/>
+      </w:rPr>
+    </w:lvl>
+    <w:lvl w:ilvl="1" w:tplc="04190003" w:tentative="1">
+      <w:start w:val="1"/>
+      <w:numFmt w:val="bullet"/>
+      <w:lvlText w:val="o"/>
+      <w:lvlJc w:val="left"/>
+      <w:pPr>
+        <w:ind w:left="2208" w:hanging="360"/>
+      </w:pPr>
+      <w:rPr>
+        <w:rFonts w:ascii="Courier New" w:hAnsi="Courier New" w:cs="Courier New" w:hint="default"/>
+      </w:rPr>
+    </w:lvl>
+    <w:lvl w:ilvl="2" w:tplc="04190005" w:tentative="1">
+      <w:start w:val="1"/>
+      <w:numFmt w:val="bullet"/>
+      <w:lvlText w:val=""/>
+      <w:lvlJc w:val="left"/>
+      <w:pPr>
+        <w:ind w:left="2928" w:hanging="360"/>
+      </w:pPr>
+      <w:rPr>
+        <w:rFonts w:ascii="Wingdings" w:hAnsi="Wingdings" w:hint="default"/>
+      </w:rPr>
+    </w:lvl>
+    <w:lvl w:ilvl="3" w:tplc="04190001" w:tentative="1">
+      <w:start w:val="1"/>
+      <w:numFmt w:val="bullet"/>
+      <w:lvlText w:val=""/>
+      <w:lvlJc w:val="left"/>
+      <w:pPr>
+        <w:ind w:left="3648" w:hanging="360"/>
+      </w:pPr>
+      <w:rPr>
+        <w:rFonts w:ascii="Symbol" w:hAnsi="Symbol" w:hint="default"/>
+      </w:rPr>
+    </w:lvl>
+    <w:lvl w:ilvl="4" w:tplc="04190003" w:tentative="1">
+      <w:start w:val="1"/>
+      <w:numFmt w:val="bullet"/>
+      <w:lvlText w:val="o"/>
+      <w:lvlJc w:val="left"/>
+      <w:pPr>
+        <w:ind w:left="4368" w:hanging="360"/>
+      </w:pPr>
+      <w:rPr>
+        <w:rFonts w:ascii="Courier New" w:hAnsi="Courier New" w:cs="Courier New" w:hint="default"/>
+      </w:rPr>
+    </w:lvl>
+    <w:lvl w:ilvl="5" w:tplc="04190005" w:tentative="1">
+      <w:start w:val="1"/>
+      <w:numFmt w:val="bullet"/>
+      <w:lvlText w:val=""/>
+      <w:lvlJc w:val="left"/>
+      <w:pPr>
+        <w:ind w:left="5088" w:hanging="360"/>
+      </w:pPr>
+      <w:rPr>
+        <w:rFonts w:ascii="Wingdings" w:hAnsi="Wingdings" w:hint="default"/>
+      </w:rPr>
+    </w:lvl>
+    <w:lvl w:ilvl="6" w:tplc="04190001" w:tentative="1">
+      <w:start w:val="1"/>
+      <w:numFmt w:val="bullet"/>
+      <w:lvlText w:val=""/>
+      <w:lvlJc w:val="left"/>
+      <w:pPr>
+        <w:ind w:left="5808" w:hanging="360"/>
+      </w:pPr>
+      <w:rPr>
+        <w:rFonts w:ascii="Symbol" w:hAnsi="Symbol" w:hint="default"/>
+      </w:rPr>
+    </w:lvl>
+    <w:lvl w:ilvl="7" w:tplc="04190003" w:tentative="1">
+      <w:start w:val="1"/>
+      <w:numFmt w:val="bullet"/>
+      <w:lvlText w:val="o"/>
+      <w:lvlJc w:val="left"/>
+      <w:pPr>
+        <w:ind w:left="6528" w:hanging="360"/>
+      </w:pPr>
+      <w:rPr>
+        <w:rFonts w:ascii="Courier New" w:hAnsi="Courier New" w:cs="Courier New" w:hint="default"/>
+      </w:rPr>
+    </w:lvl>
+    <w:lvl w:ilvl="8" w:tplc="04190005" w:tentative="1">
+      <w:start w:val="1"/>
+      <w:numFmt w:val="bullet"/>
+      <w:lvlText w:val=""/>
+      <w:lvlJc w:val="left"/>
+      <w:pPr>
+        <w:ind w:left="7248" w:hanging="360"/>
+      </w:pPr>
+      <w:rPr>
+        <w:rFonts w:ascii="Wingdings" w:hAnsi="Wingdings" w:hint="default"/>
+      </w:rPr>
+    </w:lvl>
+  </w:abstractNum>
+  <w:abstractNum w:abstractNumId="3">
+    <w:nsid w:val="1A334C08"/>
+    <w:multiLevelType w:val="hybridMultilevel"/>
+    <w:tmpl w:val="1F742F7E"/>
+    <w:lvl w:ilvl="0" w:tplc="04190001">
+      <w:start w:val="1"/>
+      <w:numFmt w:val="bullet"/>
+      <w:lvlText w:val=""/>
+      <w:lvlJc w:val="left"/>
+      <w:pPr>
+        <w:ind w:left="1429" w:hanging="360"/>
+      </w:pPr>
+      <w:rPr>
+        <w:rFonts w:ascii="Symbol" w:hAnsi="Symbol" w:hint="default"/>
+      </w:rPr>
+    </w:lvl>
+    <w:lvl w:ilvl="1" w:tplc="04190003" w:tentative="1">
+      <w:start w:val="1"/>
+      <w:numFmt w:val="bullet"/>
+      <w:lvlText w:val="o"/>
+      <w:lvlJc w:val="left"/>
+      <w:pPr>
+        <w:ind w:left="2149" w:hanging="360"/>
+      </w:pPr>
+      <w:rPr>
+        <w:rFonts w:ascii="Courier New" w:hAnsi="Courier New" w:cs="Courier New" w:hint="default"/>
+      </w:rPr>
+    </w:lvl>
+    <w:lvl w:ilvl="2" w:tplc="04190005" w:tentative="1">
+      <w:start w:val="1"/>
+      <w:numFmt w:val="bullet"/>
+      <w:lvlText w:val=""/>
+      <w:lvlJc w:val="left"/>
+      <w:pPr>
+        <w:ind w:left="2869" w:hanging="360"/>
+      </w:pPr>
+      <w:rPr>
+        <w:rFonts w:ascii="Wingdings" w:hAnsi="Wingdings" w:hint="default"/>
+      </w:rPr>
+    </w:lvl>
+    <w:lvl w:ilvl="3" w:tplc="04190001" w:tentative="1">
+      <w:start w:val="1"/>
+      <w:numFmt w:val="bullet"/>
+      <w:lvlText w:val=""/>
+      <w:lvlJc w:val="left"/>
+      <w:pPr>
+        <w:ind w:left="3589" w:hanging="360"/>
+      </w:pPr>
+      <w:rPr>
+        <w:rFonts w:ascii="Symbol" w:hAnsi="Symbol" w:hint="default"/>
+      </w:rPr>
+    </w:lvl>
+    <w:lvl w:ilvl="4" w:tplc="04190003" w:tentative="1">
+      <w:start w:val="1"/>
+      <w:numFmt w:val="bullet"/>
+      <w:lvlText w:val="o"/>
+      <w:lvlJc w:val="left"/>
+      <w:pPr>
+        <w:ind w:left="4309" w:hanging="360"/>
+      </w:pPr>
+      <w:rPr>
+        <w:rFonts w:ascii="Courier New" w:hAnsi="Courier New" w:cs="Courier New" w:hint="default"/>
+      </w:rPr>
+    </w:lvl>
+    <w:lvl w:ilvl="5" w:tplc="04190005" w:tentative="1">
+      <w:start w:val="1"/>
+      <w:numFmt w:val="bullet"/>
+      <w:lvlText w:val=""/>
+      <w:lvlJc w:val="left"/>
+      <w:pPr>
+        <w:ind w:left="5029" w:hanging="360"/>
+      </w:pPr>
+      <w:rPr>
+        <w:rFonts w:ascii="Wingdings" w:hAnsi="Wingdings" w:hint="default"/>
+      </w:rPr>
+    </w:lvl>
+    <w:lvl w:ilvl="6" w:tplc="04190001" w:tentative="1">
+      <w:start w:val="1"/>
+      <w:numFmt w:val="bullet"/>
+      <w:lvlText w:val=""/>
+      <w:lvlJc w:val="left"/>
+      <w:pPr>
+        <w:ind w:left="5749" w:hanging="360"/>
+      </w:pPr>
+      <w:rPr>
+        <w:rFonts w:ascii="Symbol" w:hAnsi="Symbol" w:hint="default"/>
+      </w:rPr>
+    </w:lvl>
+    <w:lvl w:ilvl="7" w:tplc="04190003" w:tentative="1">
+      <w:start w:val="1"/>
+      <w:numFmt w:val="bullet"/>
+      <w:lvlText w:val="o"/>
+      <w:lvlJc w:val="left"/>
+      <w:pPr>
+        <w:ind w:left="6469" w:hanging="360"/>
+      </w:pPr>
+      <w:rPr>
+        <w:rFonts w:ascii="Courier New" w:hAnsi="Courier New" w:cs="Courier New" w:hint="default"/>
+      </w:rPr>
+    </w:lvl>
+    <w:lvl w:ilvl="8" w:tplc="04190005" w:tentative="1">
+      <w:start w:val="1"/>
+      <w:numFmt w:val="bullet"/>
+      <w:lvlText w:val=""/>
+      <w:lvlJc w:val="left"/>
+      <w:pPr>
+        <w:ind w:left="7189" w:hanging="360"/>
+      </w:pPr>
+      <w:rPr>
+        <w:rFonts w:ascii="Wingdings" w:hAnsi="Wingdings" w:hint="default"/>
+      </w:rPr>
+    </w:lvl>
+  </w:abstractNum>
+  <w:abstractNum w:abstractNumId="4">
+    <w:nsid w:val="262F2456"/>
+    <w:multiLevelType w:val="hybridMultilevel"/>
+    <w:tmpl w:val="7A3CC554"/>
+    <w:lvl w:ilvl="0" w:tplc="04190001">
+      <w:start w:val="1"/>
+      <w:numFmt w:val="bullet"/>
+      <w:lvlText w:val=""/>
+      <w:lvlJc w:val="left"/>
+      <w:pPr>
+        <w:ind w:left="1429" w:hanging="360"/>
+      </w:pPr>
+      <w:rPr>
+        <w:rFonts w:ascii="Symbol" w:hAnsi="Symbol" w:hint="default"/>
+      </w:rPr>
+    </w:lvl>
+    <w:lvl w:ilvl="1" w:tplc="04190003" w:tentative="1">
+      <w:start w:val="1"/>
+      <w:numFmt w:val="bullet"/>
+      <w:lvlText w:val="o"/>
+      <w:lvlJc w:val="left"/>
+      <w:pPr>
+        <w:ind w:left="2149" w:hanging="360"/>
+      </w:pPr>
+      <w:rPr>
+        <w:rFonts w:ascii="Courier New" w:hAnsi="Courier New" w:cs="Courier New" w:hint="default"/>
+      </w:rPr>
+    </w:lvl>
+    <w:lvl w:ilvl="2" w:tplc="04190005" w:tentative="1">
+      <w:start w:val="1"/>
+      <w:numFmt w:val="bullet"/>
+      <w:lvlText w:val=""/>
+      <w:lvlJc w:val="left"/>
+      <w:pPr>
+        <w:ind w:left="2869" w:hanging="360"/>
+      </w:pPr>
+      <w:rPr>
+        <w:rFonts w:ascii="Wingdings" w:hAnsi="Wingdings" w:hint="default"/>
+      </w:rPr>
+    </w:lvl>
+    <w:lvl w:ilvl="3" w:tplc="04190001" w:tentative="1">
+      <w:start w:val="1"/>
+      <w:numFmt w:val="bullet"/>
+      <w:lvlText w:val=""/>
+      <w:lvlJc w:val="left"/>
+      <w:pPr>
+        <w:ind w:left="3589" w:hanging="360"/>
+      </w:pPr>
+      <w:rPr>
+        <w:rFonts w:ascii="Symbol" w:hAnsi="Symbol" w:hint="default"/>
+      </w:rPr>
+    </w:lvl>
+    <w:lvl w:ilvl="4" w:tplc="04190003" w:tentative="1">
+      <w:start w:val="1"/>
+      <w:numFmt w:val="bullet"/>
+      <w:lvlText w:val="o"/>
+      <w:lvlJc w:val="left"/>
+      <w:pPr>
+        <w:ind w:left="4309" w:hanging="360"/>
+      </w:pPr>
+      <w:rPr>
+        <w:rFonts w:ascii="Courier New" w:hAnsi="Courier New" w:cs="Courier New" w:hint="default"/>
+      </w:rPr>
+    </w:lvl>
+    <w:lvl w:ilvl="5" w:tplc="04190005" w:tentative="1">
+      <w:start w:val="1"/>
+      <w:numFmt w:val="bullet"/>
+      <w:lvlText w:val=""/>
+      <w:lvlJc w:val="left"/>
+      <w:pPr>
+        <w:ind w:left="5029" w:hanging="360"/>
+      </w:pPr>
+      <w:rPr>
+        <w:rFonts w:ascii="Wingdings" w:hAnsi="Wingdings" w:hint="default"/>
+      </w:rPr>
+    </w:lvl>
+    <w:lvl w:ilvl="6" w:tplc="04190001" w:tentative="1">
+      <w:start w:val="1"/>
+      <w:numFmt w:val="bullet"/>
+      <w:lvlText w:val=""/>
+      <w:lvlJc w:val="left"/>
+      <w:pPr>
+        <w:ind w:left="5749" w:hanging="360"/>
+      </w:pPr>
+      <w:rPr>
+        <w:rFonts w:ascii="Symbol" w:hAnsi="Symbol" w:hint="default"/>
+      </w:rPr>
+    </w:lvl>
+    <w:lvl w:ilvl="7" w:tplc="04190003" w:tentative="1">
+      <w:start w:val="1"/>
+      <w:numFmt w:val="bullet"/>
+      <w:lvlText w:val="o"/>
+      <w:lvlJc w:val="left"/>
+      <w:pPr>
+        <w:ind w:left="6469" w:hanging="360"/>
+      </w:pPr>
+      <w:rPr>
+        <w:rFonts w:ascii="Courier New" w:hAnsi="Courier New" w:cs="Courier New" w:hint="default"/>
+      </w:rPr>
+    </w:lvl>
+    <w:lvl w:ilvl="8" w:tplc="04190005" w:tentative="1">
+      <w:start w:val="1"/>
+      <w:numFmt w:val="bullet"/>
+      <w:lvlText w:val=""/>
+      <w:lvlJc w:val="left"/>
+      <w:pPr>
+        <w:ind w:left="7189" w:hanging="360"/>
+      </w:pPr>
+      <w:rPr>
+        <w:rFonts w:ascii="Wingdings" w:hAnsi="Wingdings" w:hint="default"/>
+      </w:rPr>
+    </w:lvl>
+  </w:abstractNum>
+  <w:abstractNum w:abstractNumId="5">
     <w:nsid w:val="31DF6EDF"/>
     <w:multiLevelType w:val="hybridMultilevel"/>
     <w:tmpl w:val="80BE6CCC"/>
@@ -2004,7 +4722,435 @@
       </w:pPr>
     </w:lvl>
   </w:abstractNum>
-  <w:abstractNum w:abstractNumId="2">
+  <w:abstractNum w:abstractNumId="6">
+    <w:nsid w:val="34BA71B9"/>
+    <w:multiLevelType w:val="hybridMultilevel"/>
+    <w:tmpl w:val="347AA9EC"/>
+    <w:lvl w:ilvl="0" w:tplc="04190001">
+      <w:start w:val="1"/>
+      <w:numFmt w:val="bullet"/>
+      <w:lvlText w:val=""/>
+      <w:lvlJc w:val="left"/>
+      <w:pPr>
+        <w:ind w:left="1429" w:hanging="360"/>
+      </w:pPr>
+      <w:rPr>
+        <w:rFonts w:ascii="Symbol" w:hAnsi="Symbol" w:hint="default"/>
+      </w:rPr>
+    </w:lvl>
+    <w:lvl w:ilvl="1" w:tplc="04190003" w:tentative="1">
+      <w:start w:val="1"/>
+      <w:numFmt w:val="bullet"/>
+      <w:lvlText w:val="o"/>
+      <w:lvlJc w:val="left"/>
+      <w:pPr>
+        <w:ind w:left="2149" w:hanging="360"/>
+      </w:pPr>
+      <w:rPr>
+        <w:rFonts w:ascii="Courier New" w:hAnsi="Courier New" w:cs="Courier New" w:hint="default"/>
+      </w:rPr>
+    </w:lvl>
+    <w:lvl w:ilvl="2" w:tplc="04190005" w:tentative="1">
+      <w:start w:val="1"/>
+      <w:numFmt w:val="bullet"/>
+      <w:lvlText w:val=""/>
+      <w:lvlJc w:val="left"/>
+      <w:pPr>
+        <w:ind w:left="2869" w:hanging="360"/>
+      </w:pPr>
+      <w:rPr>
+        <w:rFonts w:ascii="Wingdings" w:hAnsi="Wingdings" w:hint="default"/>
+      </w:rPr>
+    </w:lvl>
+    <w:lvl w:ilvl="3" w:tplc="04190001" w:tentative="1">
+      <w:start w:val="1"/>
+      <w:numFmt w:val="bullet"/>
+      <w:lvlText w:val=""/>
+      <w:lvlJc w:val="left"/>
+      <w:pPr>
+        <w:ind w:left="3589" w:hanging="360"/>
+      </w:pPr>
+      <w:rPr>
+        <w:rFonts w:ascii="Symbol" w:hAnsi="Symbol" w:hint="default"/>
+      </w:rPr>
+    </w:lvl>
+    <w:lvl w:ilvl="4" w:tplc="04190003" w:tentative="1">
+      <w:start w:val="1"/>
+      <w:numFmt w:val="bullet"/>
+      <w:lvlText w:val="o"/>
+      <w:lvlJc w:val="left"/>
+      <w:pPr>
+        <w:ind w:left="4309" w:hanging="360"/>
+      </w:pPr>
+      <w:rPr>
+        <w:rFonts w:ascii="Courier New" w:hAnsi="Courier New" w:cs="Courier New" w:hint="default"/>
+      </w:rPr>
+    </w:lvl>
+    <w:lvl w:ilvl="5" w:tplc="04190005" w:tentative="1">
+      <w:start w:val="1"/>
+      <w:numFmt w:val="bullet"/>
+      <w:lvlText w:val=""/>
+      <w:lvlJc w:val="left"/>
+      <w:pPr>
+        <w:ind w:left="5029" w:hanging="360"/>
+      </w:pPr>
+      <w:rPr>
+        <w:rFonts w:ascii="Wingdings" w:hAnsi="Wingdings" w:hint="default"/>
+      </w:rPr>
+    </w:lvl>
+    <w:lvl w:ilvl="6" w:tplc="04190001" w:tentative="1">
+      <w:start w:val="1"/>
+      <w:numFmt w:val="bullet"/>
+      <w:lvlText w:val=""/>
+      <w:lvlJc w:val="left"/>
+      <w:pPr>
+        <w:ind w:left="5749" w:hanging="360"/>
+      </w:pPr>
+      <w:rPr>
+        <w:rFonts w:ascii="Symbol" w:hAnsi="Symbol" w:hint="default"/>
+      </w:rPr>
+    </w:lvl>
+    <w:lvl w:ilvl="7" w:tplc="04190003" w:tentative="1">
+      <w:start w:val="1"/>
+      <w:numFmt w:val="bullet"/>
+      <w:lvlText w:val="o"/>
+      <w:lvlJc w:val="left"/>
+      <w:pPr>
+        <w:ind w:left="6469" w:hanging="360"/>
+      </w:pPr>
+      <w:rPr>
+        <w:rFonts w:ascii="Courier New" w:hAnsi="Courier New" w:cs="Courier New" w:hint="default"/>
+      </w:rPr>
+    </w:lvl>
+    <w:lvl w:ilvl="8" w:tplc="04190005" w:tentative="1">
+      <w:start w:val="1"/>
+      <w:numFmt w:val="bullet"/>
+      <w:lvlText w:val=""/>
+      <w:lvlJc w:val="left"/>
+      <w:pPr>
+        <w:ind w:left="7189" w:hanging="360"/>
+      </w:pPr>
+      <w:rPr>
+        <w:rFonts w:ascii="Wingdings" w:hAnsi="Wingdings" w:hint="default"/>
+      </w:rPr>
+    </w:lvl>
+  </w:abstractNum>
+  <w:abstractNum w:abstractNumId="7">
+    <w:nsid w:val="3E4C1E69"/>
+    <w:multiLevelType w:val="hybridMultilevel"/>
+    <w:tmpl w:val="9A043216"/>
+    <w:lvl w:ilvl="0" w:tplc="04190001">
+      <w:start w:val="1"/>
+      <w:numFmt w:val="bullet"/>
+      <w:lvlText w:val=""/>
+      <w:lvlJc w:val="left"/>
+      <w:pPr>
+        <w:ind w:left="1429" w:hanging="360"/>
+      </w:pPr>
+      <w:rPr>
+        <w:rFonts w:ascii="Symbol" w:hAnsi="Symbol" w:hint="default"/>
+      </w:rPr>
+    </w:lvl>
+    <w:lvl w:ilvl="1" w:tplc="04190019" w:tentative="1">
+      <w:start w:val="1"/>
+      <w:numFmt w:val="lowerLetter"/>
+      <w:lvlText w:val="%2."/>
+      <w:lvlJc w:val="left"/>
+      <w:pPr>
+        <w:ind w:left="2149" w:hanging="360"/>
+      </w:pPr>
+    </w:lvl>
+    <w:lvl w:ilvl="2" w:tplc="0419001B" w:tentative="1">
+      <w:start w:val="1"/>
+      <w:numFmt w:val="lowerRoman"/>
+      <w:lvlText w:val="%3."/>
+      <w:lvlJc w:val="right"/>
+      <w:pPr>
+        <w:ind w:left="2869" w:hanging="180"/>
+      </w:pPr>
+    </w:lvl>
+    <w:lvl w:ilvl="3" w:tplc="0419000F" w:tentative="1">
+      <w:start w:val="1"/>
+      <w:numFmt w:val="decimal"/>
+      <w:lvlText w:val="%4."/>
+      <w:lvlJc w:val="left"/>
+      <w:pPr>
+        <w:ind w:left="3589" w:hanging="360"/>
+      </w:pPr>
+    </w:lvl>
+    <w:lvl w:ilvl="4" w:tplc="04190019" w:tentative="1">
+      <w:start w:val="1"/>
+      <w:numFmt w:val="lowerLetter"/>
+      <w:lvlText w:val="%5."/>
+      <w:lvlJc w:val="left"/>
+      <w:pPr>
+        <w:ind w:left="4309" w:hanging="360"/>
+      </w:pPr>
+    </w:lvl>
+    <w:lvl w:ilvl="5" w:tplc="0419001B" w:tentative="1">
+      <w:start w:val="1"/>
+      <w:numFmt w:val="lowerRoman"/>
+      <w:lvlText w:val="%6."/>
+      <w:lvlJc w:val="right"/>
+      <w:pPr>
+        <w:ind w:left="5029" w:hanging="180"/>
+      </w:pPr>
+    </w:lvl>
+    <w:lvl w:ilvl="6" w:tplc="0419000F" w:tentative="1">
+      <w:start w:val="1"/>
+      <w:numFmt w:val="decimal"/>
+      <w:lvlText w:val="%7."/>
+      <w:lvlJc w:val="left"/>
+      <w:pPr>
+        <w:ind w:left="5749" w:hanging="360"/>
+      </w:pPr>
+    </w:lvl>
+    <w:lvl w:ilvl="7" w:tplc="04190019" w:tentative="1">
+      <w:start w:val="1"/>
+      <w:numFmt w:val="lowerLetter"/>
+      <w:lvlText w:val="%8."/>
+      <w:lvlJc w:val="left"/>
+      <w:pPr>
+        <w:ind w:left="6469" w:hanging="360"/>
+      </w:pPr>
+    </w:lvl>
+    <w:lvl w:ilvl="8" w:tplc="0419001B" w:tentative="1">
+      <w:start w:val="1"/>
+      <w:numFmt w:val="lowerRoman"/>
+      <w:lvlText w:val="%9."/>
+      <w:lvlJc w:val="right"/>
+      <w:pPr>
+        <w:ind w:left="7189" w:hanging="180"/>
+      </w:pPr>
+    </w:lvl>
+  </w:abstractNum>
+  <w:abstractNum w:abstractNumId="8">
+    <w:nsid w:val="67976395"/>
+    <w:multiLevelType w:val="hybridMultilevel"/>
+    <w:tmpl w:val="155A7720"/>
+    <w:lvl w:ilvl="0" w:tplc="04190001">
+      <w:start w:val="1"/>
+      <w:numFmt w:val="bullet"/>
+      <w:lvlText w:val=""/>
+      <w:lvlJc w:val="left"/>
+      <w:pPr>
+        <w:ind w:left="1429" w:hanging="360"/>
+      </w:pPr>
+      <w:rPr>
+        <w:rFonts w:ascii="Symbol" w:hAnsi="Symbol" w:hint="default"/>
+      </w:rPr>
+    </w:lvl>
+    <w:lvl w:ilvl="1" w:tplc="04190003" w:tentative="1">
+      <w:start w:val="1"/>
+      <w:numFmt w:val="bullet"/>
+      <w:lvlText w:val="o"/>
+      <w:lvlJc w:val="left"/>
+      <w:pPr>
+        <w:ind w:left="2149" w:hanging="360"/>
+      </w:pPr>
+      <w:rPr>
+        <w:rFonts w:ascii="Courier New" w:hAnsi="Courier New" w:cs="Courier New" w:hint="default"/>
+      </w:rPr>
+    </w:lvl>
+    <w:lvl w:ilvl="2" w:tplc="04190005" w:tentative="1">
+      <w:start w:val="1"/>
+      <w:numFmt w:val="bullet"/>
+      <w:lvlText w:val=""/>
+      <w:lvlJc w:val="left"/>
+      <w:pPr>
+        <w:ind w:left="2869" w:hanging="360"/>
+      </w:pPr>
+      <w:rPr>
+        <w:rFonts w:ascii="Wingdings" w:hAnsi="Wingdings" w:hint="default"/>
+      </w:rPr>
+    </w:lvl>
+    <w:lvl w:ilvl="3" w:tplc="04190001" w:tentative="1">
+      <w:start w:val="1"/>
+      <w:numFmt w:val="bullet"/>
+      <w:lvlText w:val=""/>
+      <w:lvlJc w:val="left"/>
+      <w:pPr>
+        <w:ind w:left="3589" w:hanging="360"/>
+      </w:pPr>
+      <w:rPr>
+        <w:rFonts w:ascii="Symbol" w:hAnsi="Symbol" w:hint="default"/>
+      </w:rPr>
+    </w:lvl>
+    <w:lvl w:ilvl="4" w:tplc="04190003" w:tentative="1">
+      <w:start w:val="1"/>
+      <w:numFmt w:val="bullet"/>
+      <w:lvlText w:val="o"/>
+      <w:lvlJc w:val="left"/>
+      <w:pPr>
+        <w:ind w:left="4309" w:hanging="360"/>
+      </w:pPr>
+      <w:rPr>
+        <w:rFonts w:ascii="Courier New" w:hAnsi="Courier New" w:cs="Courier New" w:hint="default"/>
+      </w:rPr>
+    </w:lvl>
+    <w:lvl w:ilvl="5" w:tplc="04190005" w:tentative="1">
+      <w:start w:val="1"/>
+      <w:numFmt w:val="bullet"/>
+      <w:lvlText w:val=""/>
+      <w:lvlJc w:val="left"/>
+      <w:pPr>
+        <w:ind w:left="5029" w:hanging="360"/>
+      </w:pPr>
+      <w:rPr>
+        <w:rFonts w:ascii="Wingdings" w:hAnsi="Wingdings" w:hint="default"/>
+      </w:rPr>
+    </w:lvl>
+    <w:lvl w:ilvl="6" w:tplc="04190001" w:tentative="1">
+      <w:start w:val="1"/>
+      <w:numFmt w:val="bullet"/>
+      <w:lvlText w:val=""/>
+      <w:lvlJc w:val="left"/>
+      <w:pPr>
+        <w:ind w:left="5749" w:hanging="360"/>
+      </w:pPr>
+      <w:rPr>
+        <w:rFonts w:ascii="Symbol" w:hAnsi="Symbol" w:hint="default"/>
+      </w:rPr>
+    </w:lvl>
+    <w:lvl w:ilvl="7" w:tplc="04190003" w:tentative="1">
+      <w:start w:val="1"/>
+      <w:numFmt w:val="bullet"/>
+      <w:lvlText w:val="o"/>
+      <w:lvlJc w:val="left"/>
+      <w:pPr>
+        <w:ind w:left="6469" w:hanging="360"/>
+      </w:pPr>
+      <w:rPr>
+        <w:rFonts w:ascii="Courier New" w:hAnsi="Courier New" w:cs="Courier New" w:hint="default"/>
+      </w:rPr>
+    </w:lvl>
+    <w:lvl w:ilvl="8" w:tplc="04190005" w:tentative="1">
+      <w:start w:val="1"/>
+      <w:numFmt w:val="bullet"/>
+      <w:lvlText w:val=""/>
+      <w:lvlJc w:val="left"/>
+      <w:pPr>
+        <w:ind w:left="7189" w:hanging="360"/>
+      </w:pPr>
+      <w:rPr>
+        <w:rFonts w:ascii="Wingdings" w:hAnsi="Wingdings" w:hint="default"/>
+      </w:rPr>
+    </w:lvl>
+  </w:abstractNum>
+  <w:abstractNum w:abstractNumId="9">
+    <w:nsid w:val="69C20B30"/>
+    <w:multiLevelType w:val="hybridMultilevel"/>
+    <w:tmpl w:val="AEFCAD20"/>
+    <w:lvl w:ilvl="0" w:tplc="04190001">
+      <w:start w:val="1"/>
+      <w:numFmt w:val="bullet"/>
+      <w:lvlText w:val=""/>
+      <w:lvlJc w:val="left"/>
+      <w:pPr>
+        <w:ind w:left="1429" w:hanging="360"/>
+      </w:pPr>
+      <w:rPr>
+        <w:rFonts w:ascii="Symbol" w:hAnsi="Symbol" w:hint="default"/>
+      </w:rPr>
+    </w:lvl>
+    <w:lvl w:ilvl="1" w:tplc="04190003" w:tentative="1">
+      <w:start w:val="1"/>
+      <w:numFmt w:val="bullet"/>
+      <w:lvlText w:val="o"/>
+      <w:lvlJc w:val="left"/>
+      <w:pPr>
+        <w:ind w:left="2149" w:hanging="360"/>
+      </w:pPr>
+      <w:rPr>
+        <w:rFonts w:ascii="Courier New" w:hAnsi="Courier New" w:cs="Courier New" w:hint="default"/>
+      </w:rPr>
+    </w:lvl>
+    <w:lvl w:ilvl="2" w:tplc="04190005" w:tentative="1">
+      <w:start w:val="1"/>
+      <w:numFmt w:val="bullet"/>
+      <w:lvlText w:val=""/>
+      <w:lvlJc w:val="left"/>
+      <w:pPr>
+        <w:ind w:left="2869" w:hanging="360"/>
+      </w:pPr>
+      <w:rPr>
+        <w:rFonts w:ascii="Wingdings" w:hAnsi="Wingdings" w:hint="default"/>
+      </w:rPr>
+    </w:lvl>
+    <w:lvl w:ilvl="3" w:tplc="04190001" w:tentative="1">
+      <w:start w:val="1"/>
+      <w:numFmt w:val="bullet"/>
+      <w:lvlText w:val=""/>
+      <w:lvlJc w:val="left"/>
+      <w:pPr>
+        <w:ind w:left="3589" w:hanging="360"/>
+      </w:pPr>
+      <w:rPr>
+        <w:rFonts w:ascii="Symbol" w:hAnsi="Symbol" w:hint="default"/>
+      </w:rPr>
+    </w:lvl>
+    <w:lvl w:ilvl="4" w:tplc="04190003" w:tentative="1">
+      <w:start w:val="1"/>
+      <w:numFmt w:val="bullet"/>
+      <w:lvlText w:val="o"/>
+      <w:lvlJc w:val="left"/>
+      <w:pPr>
+        <w:ind w:left="4309" w:hanging="360"/>
+      </w:pPr>
+      <w:rPr>
+        <w:rFonts w:ascii="Courier New" w:hAnsi="Courier New" w:cs="Courier New" w:hint="default"/>
+      </w:rPr>
+    </w:lvl>
+    <w:lvl w:ilvl="5" w:tplc="04190005" w:tentative="1">
+      <w:start w:val="1"/>
+      <w:numFmt w:val="bullet"/>
+      <w:lvlText w:val=""/>
+      <w:lvlJc w:val="left"/>
+      <w:pPr>
+        <w:ind w:left="5029" w:hanging="360"/>
+      </w:pPr>
+      <w:rPr>
+        <w:rFonts w:ascii="Wingdings" w:hAnsi="Wingdings" w:hint="default"/>
+      </w:rPr>
+    </w:lvl>
+    <w:lvl w:ilvl="6" w:tplc="04190001" w:tentative="1">
+      <w:start w:val="1"/>
+      <w:numFmt w:val="bullet"/>
+      <w:lvlText w:val=""/>
+      <w:lvlJc w:val="left"/>
+      <w:pPr>
+        <w:ind w:left="5749" w:hanging="360"/>
+      </w:pPr>
+      <w:rPr>
+        <w:rFonts w:ascii="Symbol" w:hAnsi="Symbol" w:hint="default"/>
+      </w:rPr>
+    </w:lvl>
+    <w:lvl w:ilvl="7" w:tplc="04190003" w:tentative="1">
+      <w:start w:val="1"/>
+      <w:numFmt w:val="bullet"/>
+      <w:lvlText w:val="o"/>
+      <w:lvlJc w:val="left"/>
+      <w:pPr>
+        <w:ind w:left="6469" w:hanging="360"/>
+      </w:pPr>
+      <w:rPr>
+        <w:rFonts w:ascii="Courier New" w:hAnsi="Courier New" w:cs="Courier New" w:hint="default"/>
+      </w:rPr>
+    </w:lvl>
+    <w:lvl w:ilvl="8" w:tplc="04190005" w:tentative="1">
+      <w:start w:val="1"/>
+      <w:numFmt w:val="bullet"/>
+      <w:lvlText w:val=""/>
+      <w:lvlJc w:val="left"/>
+      <w:pPr>
+        <w:ind w:left="7189" w:hanging="360"/>
+      </w:pPr>
+      <w:rPr>
+        <w:rFonts w:ascii="Wingdings" w:hAnsi="Wingdings" w:hint="default"/>
+      </w:rPr>
+    </w:lvl>
+  </w:abstractNum>
+  <w:abstractNum w:abstractNumId="10">
     <w:nsid w:val="6AD54BB7"/>
     <w:multiLevelType w:val="hybridMultilevel"/>
     <w:tmpl w:val="CEE22F5C"/>
@@ -2094,13 +5240,37 @@
     </w:lvl>
   </w:abstractNum>
   <w:num w:numId="1">
-    <w:abstractNumId w:val="2"/>
+    <w:abstractNumId w:val="10"/>
   </w:num>
   <w:num w:numId="2">
-    <w:abstractNumId w:val="1"/>
+    <w:abstractNumId w:val="5"/>
   </w:num>
   <w:num w:numId="3">
     <w:abstractNumId w:val="0"/>
+  </w:num>
+  <w:num w:numId="4">
+    <w:abstractNumId w:val="1"/>
+  </w:num>
+  <w:num w:numId="5">
+    <w:abstractNumId w:val="9"/>
+  </w:num>
+  <w:num w:numId="6">
+    <w:abstractNumId w:val="7"/>
+  </w:num>
+  <w:num w:numId="7">
+    <w:abstractNumId w:val="8"/>
+  </w:num>
+  <w:num w:numId="8">
+    <w:abstractNumId w:val="4"/>
+  </w:num>
+  <w:num w:numId="9">
+    <w:abstractNumId w:val="2"/>
+  </w:num>
+  <w:num w:numId="10">
+    <w:abstractNumId w:val="3"/>
+  </w:num>
+  <w:num w:numId="11">
+    <w:abstractNumId w:val="6"/>
   </w:num>
 </w:numbering>
 </file>
@@ -3252,7 +6422,7 @@
 </file>
 
 <file path=customXml/itemProps1.xml><?xml version="1.0" encoding="utf-8"?>
-<ds:datastoreItem xmlns:ds="http://schemas.openxmlformats.org/officeDocument/2006/customXml" ds:itemID="{10D46BDC-A8C0-4245-A343-5364A29FF970}">
+<ds:datastoreItem xmlns:ds="http://schemas.openxmlformats.org/officeDocument/2006/customXml" ds:itemID="{EE00CE98-79B6-4ABE-9E4A-AE45D7500F31}">
   <ds:schemaRefs>
     <ds:schemaRef ds:uri="http://schemas.openxmlformats.org/officeDocument/2006/bibliography"/>
   </ds:schemaRefs>
